--- a/Docs/ADS Documentation/Unity digital twinning Communication software.docx
+++ b/Docs/ADS Documentation/Unity digital twinning Communication software.docx
@@ -225,7 +225,7 @@
                                   <w:sdtContent>
                                     <w:p>
                                       <w:pPr>
-                                        <w:pStyle w:val="Geenafstand"/>
+                                        <w:pStyle w:val="NoSpacing"/>
                                         <w:spacing w:after="240"/>
                                         <w:jc w:val="right"/>
                                         <w:rPr>
@@ -256,6 +256,7 @@
                                         </w:rPr>
                                         <w:t xml:space="preserve">, </w:t>
                                       </w:r>
+                                      <w:proofErr w:type="spellStart"/>
                                       <w:r>
                                         <w:rPr>
                                           <w:color w:val="44546A" w:themeColor="text2"/>
@@ -266,6 +267,7 @@
                                         </w:rPr>
                                         <w:t>Aarts,Luuk</w:t>
                                       </w:r>
+                                      <w:proofErr w:type="spellEnd"/>
                                       <w:r>
                                         <w:rPr>
                                           <w:color w:val="44546A" w:themeColor="text2"/>
@@ -281,7 +283,7 @@
                                 </w:sdt>
                                 <w:p>
                                   <w:pPr>
-                                    <w:pStyle w:val="Geenafstand"/>
+                                    <w:pStyle w:val="NoSpacing"/>
                                     <w:jc w:val="right"/>
                                     <w:rPr>
                                       <w:color w:val="44546A" w:themeColor="text2"/>
@@ -374,18 +376,18 @@
               </mc:Choice>
               <mc:Fallback>
                 <w:pict>
-                  <v:group w14:anchorId="695CF454" id="Groep 43" o:spid="_x0000_s1026" alt="Titel: Auteur en bedrijfsnaam met afbeelding van bijsnijdmarkering" style="position:absolute;margin-left:316.7pt;margin-top:0;width:367.9pt;height:265.7pt;z-index:251658242;mso-position-horizontal:right;mso-position-horizontal-relative:page;mso-position-vertical:bottom;mso-position-vertical-relative:page;mso-width-relative:margin;mso-height-relative:margin" coordsize="46718,33741" o:gfxdata="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">
-                    <v:group id="Groep 8" o:spid="_x0000_s1027" style="position:absolute;left:20383;width:26335;height:33741" coordsize="26289,33718" o:gfxdata="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">
-                      <v:shape id="Vrije vorm 4" o:spid="_x0000_s1028" style="position:absolute;width:21336;height:28670;visibility:visible;mso-wrap-style:square;v-text-anchor:top" coordsize="1344,1806" o:gfxdata="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" path="m1344,1806l,1806,,1641r1176,l1176,r168,l1344,1806xe" fillcolor="#44546a [3215]" stroked="f">
+                  <v:group w14:anchorId="695CF454" id="Groep 43" o:spid="_x0000_s1026" alt="Title: Auteur en bedrijfsnaam met afbeelding van bijsnijdmarkering" style="position:absolute;margin-left:316.7pt;margin-top:0;width:367.9pt;height:265.7pt;z-index:251658242;mso-position-horizontal:right;mso-position-horizontal-relative:page;mso-position-vertical:bottom;mso-position-vertical-relative:page;mso-width-relative:margin;mso-height-relative:margin" coordsize="46718,33741" o:gfxdata="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">
+                    <v:group id="Groep 8" o:spid="_x0000_s1027" style="position:absolute;left:20383;width:26335;height:33741" coordsize="26289,33718" o:gfxdata="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">
+                      <v:shape id="Vrije vorm 4" o:spid="_x0000_s1028" style="position:absolute;width:21336;height:28670;visibility:visible;mso-wrap-style:square;v-text-anchor:top" coordsize="1344,1806" o:gfxdata="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" path="m1344,1806l,1806,,1641r1176,l1176,r168,l1344,1806xe" fillcolor="#44546a [3215]" stroked="f">
                         <v:path arrowok="t" o:connecttype="custom" o:connectlocs="2133600,2867025;0,2867025;0,2605088;1866900,2605088;1866900,0;2133600,0;2133600,2867025" o:connectangles="0,0,0,0,0,0,0"/>
                       </v:shape>
-                      <v:rect id="Rechthoek 7" o:spid="_x0000_s1029" style="position:absolute;left:95;width:26194;height:33718;visibility:visible;mso-wrap-style:square;v-text-anchor:middle" o:gfxdata="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" filled="f" stroked="f" strokeweight="1pt"/>
+                      <v:rect id="Rechthoek 7" o:spid="_x0000_s1029" style="position:absolute;left:95;width:26194;height:33718;visibility:visible;mso-wrap-style:square;v-text-anchor:middle" o:gfxdata="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" filled="f" stroked="f" strokeweight="1pt"/>
                     </v:group>
                     <v:shapetype id="_x0000_t202" coordsize="21600,21600" o:spt="202" path="m,l,21600r21600,l21600,xe">
                       <v:stroke joinstyle="miter"/>
                       <v:path gradientshapeok="t" o:connecttype="rect"/>
                     </v:shapetype>
-                    <v:shape id="Tekstvak 10" o:spid="_x0000_s1030" type="#_x0000_t202" style="position:absolute;top:11049;width:39042;height:15049;visibility:visible;mso-wrap-style:square;v-text-anchor:bottom" o:gfxdata="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" filled="f" stroked="f" strokeweight=".5pt">
+                    <v:shape id="Tekstvak 10" o:spid="_x0000_s1030" type="#_x0000_t202" style="position:absolute;top:11049;width:39042;height:15049;visibility:visible;mso-wrap-style:square;v-text-anchor:bottom" o:gfxdata="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" filled="f" stroked="f" strokeweight=".5pt">
                       <v:textbox inset="0,0,36pt,36pt">
                         <w:txbxContent>
                           <w:sdt>
@@ -407,7 +409,7 @@
                             <w:sdtContent>
                               <w:p>
                                 <w:pPr>
-                                  <w:pStyle w:val="Geenafstand"/>
+                                  <w:pStyle w:val="NoSpacing"/>
                                   <w:spacing w:after="240"/>
                                   <w:jc w:val="right"/>
                                   <w:rPr>
@@ -438,6 +440,7 @@
                                   </w:rPr>
                                   <w:t xml:space="preserve">, </w:t>
                                 </w:r>
+                                <w:proofErr w:type="spellStart"/>
                                 <w:r>
                                   <w:rPr>
                                     <w:color w:val="44546A" w:themeColor="text2"/>
@@ -448,6 +451,7 @@
                                   </w:rPr>
                                   <w:t>Aarts,Luuk</w:t>
                                 </w:r>
+                                <w:proofErr w:type="spellEnd"/>
                                 <w:r>
                                   <w:rPr>
                                     <w:color w:val="44546A" w:themeColor="text2"/>
@@ -463,7 +467,7 @@
                           </w:sdt>
                           <w:p>
                             <w:pPr>
-                              <w:pStyle w:val="Geenafstand"/>
+                              <w:pStyle w:val="NoSpacing"/>
                               <w:jc w:val="right"/>
                               <w:rPr>
                                 <w:color w:val="44546A" w:themeColor="text2"/>
@@ -755,7 +759,7 @@
                                   <w:sdtContent>
                                     <w:p>
                                       <w:pPr>
-                                        <w:pStyle w:val="Geenafstand"/>
+                                        <w:pStyle w:val="NoSpacing"/>
                                         <w:spacing w:after="240" w:line="216" w:lineRule="auto"/>
                                         <w:rPr>
                                           <w:rFonts w:asciiTheme="majorHAnsi" w:hAnsiTheme="majorHAnsi"/>
@@ -765,6 +769,7 @@
                                           <w:szCs w:val="36"/>
                                         </w:rPr>
                                       </w:pPr>
+                                      <w:proofErr w:type="spellStart"/>
                                       <w:r>
                                         <w:rPr>
                                           <w:rFonts w:asciiTheme="majorHAnsi" w:hAnsiTheme="majorHAnsi"/>
@@ -773,7 +778,18 @@
                                           <w:sz w:val="36"/>
                                           <w:szCs w:val="36"/>
                                         </w:rPr>
-                                        <w:t xml:space="preserve">TwinCAT PLC to </w:t>
+                                        <w:t>TwinCAT</w:t>
+                                      </w:r>
+                                      <w:proofErr w:type="spellEnd"/>
+                                      <w:r>
+                                        <w:rPr>
+                                          <w:rFonts w:asciiTheme="majorHAnsi" w:hAnsiTheme="majorHAnsi"/>
+                                          <w:color w:val="44546A" w:themeColor="text2"/>
+                                          <w:spacing w:val="10"/>
+                                          <w:sz w:val="36"/>
+                                          <w:szCs w:val="36"/>
+                                        </w:rPr>
+                                        <w:t xml:space="preserve"> PLC to </w:t>
                                       </w:r>
                                       <w:r>
                                         <w:rPr>
@@ -807,7 +823,7 @@
                                   <w:sdtContent>
                                     <w:p>
                                       <w:pPr>
-                                        <w:pStyle w:val="Geenafstand"/>
+                                        <w:pStyle w:val="NoSpacing"/>
                                         <w:spacing w:line="216" w:lineRule="auto"/>
                                         <w:rPr>
                                           <w:rFonts w:asciiTheme="majorHAnsi" w:hAnsiTheme="majorHAnsi"/>
@@ -853,14 +869,14 @@
               </mc:Choice>
               <mc:Fallback>
                 <w:pict>
-                  <v:group w14:anchorId="22DDB8CA" id="Groep 50" o:spid="_x0000_s1031" alt="Titel: Titel en ondertitel met afbeelding van bijsnijdmarkering" style="position:absolute;margin-left:0;margin-top:0;width:502.55pt;height:267.85pt;z-index:251658241;mso-position-horizontal:left;mso-position-horizontal-relative:page;mso-position-vertical:top;mso-position-vertical-relative:page;mso-width-relative:margin;mso-height-relative:margin" coordsize="63817,34015" o:gfxdata="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">
-                    <v:group id="Groep 6" o:spid="_x0000_s1032" style="position:absolute;width:26426;height:34015" coordsize="26426,34015" o:gfxdata="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">
-                      <v:shape id="Vrije vorm 3" o:spid="_x0000_s1033" style="position:absolute;left:5048;top:5048;width:21336;height:28670;visibility:visible;mso-wrap-style:square;v-text-anchor:top" coordsize="1344,1806" o:gfxdata="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" path="m168,1806l,1806,,,1344,r,165l168,165r,1641xe" fillcolor="#44546a [3215]" stroked="f">
+                  <v:group w14:anchorId="22DDB8CA" id="Groep 50" o:spid="_x0000_s1031" alt="Title: Titel en ondertitel met afbeelding van bijsnijdmarkering" style="position:absolute;margin-left:0;margin-top:0;width:502.55pt;height:267.85pt;z-index:251658241;mso-position-horizontal:left;mso-position-horizontal-relative:page;mso-position-vertical:top;mso-position-vertical-relative:page;mso-width-relative:margin;mso-height-relative:margin" coordsize="63817,34015" o:gfxdata="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">
+                    <v:group id="Groep 6" o:spid="_x0000_s1032" style="position:absolute;width:26426;height:34015" coordsize="26426,34015" o:gfxdata="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">
+                      <v:shape id="Vrije vorm 3" o:spid="_x0000_s1033" style="position:absolute;left:5048;top:5048;width:21336;height:28670;visibility:visible;mso-wrap-style:square;v-text-anchor:top" coordsize="1344,1806" o:gfxdata="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" path="m168,1806l,1806,,,1344,r,165l168,165r,1641xe" fillcolor="#44546a [3215]" stroked="f">
                         <v:path arrowok="t" o:connecttype="custom" o:connectlocs="266700,2867025;0,2867025;0,0;2133600,0;2133600,261938;266700,261938;266700,2867025" o:connectangles="0,0,0,0,0,0,0"/>
                       </v:shape>
-                      <v:rect id="Rechthoek 5" o:spid="_x0000_s1034" style="position:absolute;width:26426;height:34015;visibility:visible;mso-wrap-style:square;v-text-anchor:middle" o:gfxdata="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" filled="f" stroked="f" strokeweight="1pt"/>
+                      <v:rect id="Rechthoek 5" o:spid="_x0000_s1034" style="position:absolute;width:26426;height:34015;visibility:visible;mso-wrap-style:square;v-text-anchor:middle" o:gfxdata="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" filled="f" stroked="f" strokeweight="1pt"/>
                     </v:group>
-                    <v:shape id="Tekstvak 9" o:spid="_x0000_s1035" type="#_x0000_t202" style="position:absolute;left:7715;top:7620;width:56102;height:25914;visibility:visible;mso-wrap-style:square;v-text-anchor:bottom" o:gfxdata="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" filled="f" stroked="f" strokeweight=".5pt">
+                    <v:shape id="Tekstvak 9" o:spid="_x0000_s1035" type="#_x0000_t202" style="position:absolute;left:7715;top:7620;width:56102;height:25914;visibility:visible;mso-wrap-style:square;v-text-anchor:bottom" o:gfxdata="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" filled="f" stroked="f" strokeweight=".5pt">
                       <v:textbox inset="36pt,36pt,0,0">
                         <w:txbxContent>
                           <w:sdt>
@@ -882,7 +898,7 @@
                             <w:sdtContent>
                               <w:p>
                                 <w:pPr>
-                                  <w:pStyle w:val="Geenafstand"/>
+                                  <w:pStyle w:val="NoSpacing"/>
                                   <w:spacing w:after="240" w:line="216" w:lineRule="auto"/>
                                   <w:rPr>
                                     <w:rFonts w:asciiTheme="majorHAnsi" w:hAnsiTheme="majorHAnsi"/>
@@ -892,6 +908,7 @@
                                     <w:szCs w:val="36"/>
                                   </w:rPr>
                                 </w:pPr>
+                                <w:proofErr w:type="spellStart"/>
                                 <w:r>
                                   <w:rPr>
                                     <w:rFonts w:asciiTheme="majorHAnsi" w:hAnsiTheme="majorHAnsi"/>
@@ -900,7 +917,18 @@
                                     <w:sz w:val="36"/>
                                     <w:szCs w:val="36"/>
                                   </w:rPr>
-                                  <w:t xml:space="preserve">TwinCAT PLC to </w:t>
+                                  <w:t>TwinCAT</w:t>
+                                </w:r>
+                                <w:proofErr w:type="spellEnd"/>
+                                <w:r>
+                                  <w:rPr>
+                                    <w:rFonts w:asciiTheme="majorHAnsi" w:hAnsiTheme="majorHAnsi"/>
+                                    <w:color w:val="44546A" w:themeColor="text2"/>
+                                    <w:spacing w:val="10"/>
+                                    <w:sz w:val="36"/>
+                                    <w:szCs w:val="36"/>
+                                  </w:rPr>
+                                  <w:t xml:space="preserve"> PLC to </w:t>
                                 </w:r>
                                 <w:r>
                                   <w:rPr>
@@ -934,7 +962,7 @@
                             <w:sdtContent>
                               <w:p>
                                 <w:pPr>
-                                  <w:pStyle w:val="Geenafstand"/>
+                                  <w:pStyle w:val="NoSpacing"/>
                                   <w:spacing w:line="216" w:lineRule="auto"/>
                                   <w:rPr>
                                     <w:rFonts w:asciiTheme="majorHAnsi" w:hAnsiTheme="majorHAnsi"/>
@@ -1028,7 +1056,7 @@
               </mc:Choice>
               <mc:Fallback>
                 <w:pict>
-                  <v:rect w14:anchorId="260780E0" id="Rechthoek 449" o:spid="_x0000_s1026" alt="Titel: Achtergrondkleur" style="position:absolute;margin-left:0;margin-top:0;width:8in;height:756pt;z-index:-251658240;visibility:visible;mso-wrap-style:square;mso-width-percent:941;mso-height-percent:954;mso-wrap-distance-left:9pt;mso-wrap-distance-top:0;mso-wrap-distance-right:9pt;mso-wrap-distance-bottom:0;mso-position-horizontal:center;mso-position-horizontal-relative:page;mso-position-vertical:center;mso-position-vertical-relative:page;mso-width-percent:941;mso-height-percent:954;mso-width-relative:page;mso-height-relative:page;v-text-anchor:top" o:gfxdata="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" fillcolor="#e7e6e6 [3214]" stroked="f">
+                  <v:rect w14:anchorId="260780E0" id="Rechthoek 449" o:spid="_x0000_s1026" alt="Titel: Achtergrondkleur" style="position:absolute;margin-left:0;margin-top:0;width:8in;height:756pt;z-index:-251658240;visibility:visible;mso-wrap-style:square;mso-width-percent:941;mso-height-percent:954;mso-wrap-distance-left:9pt;mso-wrap-distance-top:0;mso-wrap-distance-right:9pt;mso-wrap-distance-bottom:0;mso-position-horizontal:center;mso-position-horizontal-relative:page;mso-position-vertical:center;mso-position-vertical-relative:page;mso-width-percent:941;mso-height-percent:954;mso-width-relative:page;mso-height-relative:page;v-text-anchor:top" o:gfxdata="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" fillcolor="#e7e6e6 [3214]" stroked="f">
                     <w10:wrap anchorx="page" anchory="page"/>
                   </v:rect>
                 </w:pict>
@@ -1056,6 +1084,7 @@
         <w:rPr>
           <w:rFonts w:asciiTheme="minorHAnsi" w:eastAsiaTheme="minorHAnsi" w:hAnsiTheme="minorHAnsi" w:cstheme="minorBidi"/>
           <w:b w:val="0"/>
+          <w:bCs w:val="0"/>
           <w:color w:val="auto"/>
           <w:sz w:val="22"/>
           <w:szCs w:val="22"/>
@@ -1067,15 +1096,10 @@
           <w:docPartUnique/>
         </w:docPartObj>
       </w:sdtPr>
-      <w:sdtEndPr>
-        <w:rPr>
-          <w:bCs w:val="0"/>
-        </w:rPr>
-      </w:sdtEndPr>
       <w:sdtContent>
         <w:p>
           <w:pPr>
-            <w:pStyle w:val="Kopvaninhoudsopgave"/>
+            <w:pStyle w:val="TOCHeading"/>
             <w:rPr>
               <w:lang w:val="en-US"/>
             </w:rPr>
@@ -1089,7 +1113,7 @@
         </w:p>
         <w:p>
           <w:pPr>
-            <w:pStyle w:val="Inhopg1"/>
+            <w:pStyle w:val="TOC1"/>
             <w:tabs>
               <w:tab w:val="right" w:leader="dot" w:pos="9062"/>
             </w:tabs>
@@ -1186,7 +1210,7 @@
         </w:p>
         <w:p>
           <w:pPr>
-            <w:pStyle w:val="Inhopg1"/>
+            <w:pStyle w:val="TOC1"/>
             <w:tabs>
               <w:tab w:val="right" w:leader="dot" w:pos="9062"/>
             </w:tabs>
@@ -1263,7 +1287,7 @@
         </w:p>
         <w:p>
           <w:pPr>
-            <w:pStyle w:val="Inhopg2"/>
+            <w:pStyle w:val="TOC2"/>
             <w:tabs>
               <w:tab w:val="right" w:leader="dot" w:pos="9062"/>
             </w:tabs>
@@ -1340,7 +1364,7 @@
         </w:p>
         <w:p>
           <w:pPr>
-            <w:pStyle w:val="Inhopg2"/>
+            <w:pStyle w:val="TOC2"/>
             <w:tabs>
               <w:tab w:val="right" w:leader="dot" w:pos="9062"/>
             </w:tabs>
@@ -1417,7 +1441,7 @@
         </w:p>
         <w:p>
           <w:pPr>
-            <w:pStyle w:val="Inhopg1"/>
+            <w:pStyle w:val="TOC1"/>
             <w:tabs>
               <w:tab w:val="right" w:leader="dot" w:pos="9062"/>
             </w:tabs>
@@ -1494,7 +1518,7 @@
         </w:p>
         <w:p>
           <w:pPr>
-            <w:pStyle w:val="Inhopg1"/>
+            <w:pStyle w:val="TOC1"/>
             <w:tabs>
               <w:tab w:val="right" w:leader="dot" w:pos="9062"/>
             </w:tabs>
@@ -1571,7 +1595,7 @@
         </w:p>
         <w:p>
           <w:pPr>
-            <w:pStyle w:val="Inhopg1"/>
+            <w:pStyle w:val="TOC1"/>
             <w:tabs>
               <w:tab w:val="right" w:leader="dot" w:pos="9062"/>
             </w:tabs>
@@ -1648,7 +1672,7 @@
         </w:p>
         <w:p>
           <w:pPr>
-            <w:pStyle w:val="Inhopg1"/>
+            <w:pStyle w:val="TOC1"/>
             <w:tabs>
               <w:tab w:val="right" w:leader="dot" w:pos="9062"/>
             </w:tabs>
@@ -1725,7 +1749,7 @@
         </w:p>
         <w:p>
           <w:pPr>
-            <w:pStyle w:val="Inhopg1"/>
+            <w:pStyle w:val="TOC1"/>
             <w:tabs>
               <w:tab w:val="right" w:leader="dot" w:pos="9062"/>
             </w:tabs>
@@ -1802,7 +1826,7 @@
         </w:p>
         <w:p>
           <w:pPr>
-            <w:pStyle w:val="Inhopg2"/>
+            <w:pStyle w:val="TOC2"/>
             <w:tabs>
               <w:tab w:val="right" w:leader="dot" w:pos="9062"/>
             </w:tabs>
@@ -1879,7 +1903,7 @@
         </w:p>
         <w:p>
           <w:pPr>
-            <w:pStyle w:val="Inhopg2"/>
+            <w:pStyle w:val="TOC2"/>
             <w:tabs>
               <w:tab w:val="right" w:leader="dot" w:pos="9062"/>
             </w:tabs>
@@ -1956,7 +1980,7 @@
         </w:p>
         <w:p>
           <w:pPr>
-            <w:pStyle w:val="Inhopg2"/>
+            <w:pStyle w:val="TOC2"/>
             <w:tabs>
               <w:tab w:val="right" w:leader="dot" w:pos="9062"/>
             </w:tabs>
@@ -2033,7 +2057,7 @@
         </w:p>
         <w:p>
           <w:pPr>
-            <w:pStyle w:val="Inhopg1"/>
+            <w:pStyle w:val="TOC1"/>
             <w:tabs>
               <w:tab w:val="right" w:leader="dot" w:pos="9062"/>
             </w:tabs>
@@ -2140,7 +2164,7 @@
     </w:p>
     <w:p>
       <w:pPr>
-        <w:pStyle w:val="Kop1"/>
+        <w:pStyle w:val="Heading1"/>
         <w:rPr>
           <w:lang w:val="en-US"/>
         </w:rPr>
@@ -2183,7 +2207,21 @@
         <w:rPr>
           <w:lang w:val="en-US"/>
         </w:rPr>
-        <w:t xml:space="preserve">for between Unity and TwinCAT and how to use and install our final choice. </w:t>
+        <w:t xml:space="preserve">for between Unity and </w:t>
+      </w:r>
+      <w:proofErr w:type="spellStart"/>
+      <w:r>
+        <w:rPr>
+          <w:lang w:val="en-US"/>
+        </w:rPr>
+        <w:t>TwinCAT</w:t>
+      </w:r>
+      <w:proofErr w:type="spellEnd"/>
+      <w:r>
+        <w:rPr>
+          <w:lang w:val="en-US"/>
+        </w:rPr>
+        <w:t xml:space="preserve"> and how to use and install our final choice. </w:t>
       </w:r>
       <w:r>
         <w:rPr>
@@ -2225,19 +2263,33 @@
         <w:rPr>
           <w:lang w:val="en-US"/>
         </w:rPr>
-        <w:t>PLC (TwinCAT).</w:t>
-      </w:r>
-    </w:p>
-    <w:p>
-      <w:pPr>
-        <w:rPr>
-          <w:lang w:val="en-US"/>
-        </w:rPr>
-      </w:pPr>
-    </w:p>
-    <w:p>
-      <w:pPr>
-        <w:pStyle w:val="Kop1"/>
+        <w:t>PLC (</w:t>
+      </w:r>
+      <w:proofErr w:type="spellStart"/>
+      <w:r>
+        <w:rPr>
+          <w:lang w:val="en-US"/>
+        </w:rPr>
+        <w:t>TwinCAT</w:t>
+      </w:r>
+      <w:proofErr w:type="spellEnd"/>
+      <w:r>
+        <w:rPr>
+          <w:lang w:val="en-US"/>
+        </w:rPr>
+        <w:t>).</w:t>
+      </w:r>
+    </w:p>
+    <w:p>
+      <w:pPr>
+        <w:rPr>
+          <w:lang w:val="en-US"/>
+        </w:rPr>
+      </w:pPr>
+    </w:p>
+    <w:p>
+      <w:pPr>
+        <w:pStyle w:val="Heading1"/>
         <w:rPr>
           <w:lang w:val="en-US"/>
         </w:rPr>
@@ -2253,7 +2305,7 @@
     </w:p>
     <w:p>
       <w:pPr>
-        <w:pStyle w:val="Kop2"/>
+        <w:pStyle w:val="Heading2"/>
         <w:rPr>
           <w:lang w:val="en-US"/>
         </w:rPr>
@@ -2269,7 +2321,7 @@
     </w:p>
     <w:p>
       <w:pPr>
-        <w:pStyle w:val="Lijstalinea"/>
+        <w:pStyle w:val="ListParagraph"/>
         <w:numPr>
           <w:ilvl w:val="0"/>
           <w:numId w:val="2"/>
@@ -2294,8 +2346,16 @@
         <w:rPr>
           <w:lang w:val="en-US"/>
         </w:rPr>
-        <w:t>for the communication between Unity and TwinCAT</w:t>
-      </w:r>
+        <w:t xml:space="preserve">for the communication between Unity and </w:t>
+      </w:r>
+      <w:proofErr w:type="spellStart"/>
+      <w:r>
+        <w:rPr>
+          <w:lang w:val="en-US"/>
+        </w:rPr>
+        <w:t>TwinCAT</w:t>
+      </w:r>
+      <w:proofErr w:type="spellEnd"/>
       <w:r>
         <w:rPr>
           <w:lang w:val="en-US"/>
@@ -2305,7 +2365,7 @@
     </w:p>
     <w:p>
       <w:pPr>
-        <w:pStyle w:val="Lijstalinea"/>
+        <w:pStyle w:val="ListParagraph"/>
         <w:numPr>
           <w:ilvl w:val="0"/>
           <w:numId w:val="2"/>
@@ -2323,7 +2383,7 @@
     </w:p>
     <w:p>
       <w:pPr>
-        <w:pStyle w:val="Kop2"/>
+        <w:pStyle w:val="Heading2"/>
         <w:rPr>
           <w:lang w:val="en-US"/>
         </w:rPr>
@@ -2339,7 +2399,7 @@
     </w:p>
     <w:p>
       <w:pPr>
-        <w:pStyle w:val="Lijstalinea"/>
+        <w:pStyle w:val="ListParagraph"/>
         <w:numPr>
           <w:ilvl w:val="0"/>
           <w:numId w:val="2"/>
@@ -2358,7 +2418,21 @@
         <w:rPr>
           <w:lang w:val="en-US"/>
         </w:rPr>
-        <w:t>Unity and TwinCAT communicate with each other</w:t>
+        <w:t xml:space="preserve">Unity and </w:t>
+      </w:r>
+      <w:proofErr w:type="spellStart"/>
+      <w:r>
+        <w:rPr>
+          <w:lang w:val="en-US"/>
+        </w:rPr>
+        <w:t>TwinCAT</w:t>
+      </w:r>
+      <w:proofErr w:type="spellEnd"/>
+      <w:r>
+        <w:rPr>
+          <w:lang w:val="en-US"/>
+        </w:rPr>
+        <w:t xml:space="preserve"> communicate with each other</w:t>
       </w:r>
       <w:r>
         <w:rPr>
@@ -2369,7 +2443,7 @@
     </w:p>
     <w:p>
       <w:pPr>
-        <w:pStyle w:val="Lijstalinea"/>
+        <w:pStyle w:val="ListParagraph"/>
         <w:numPr>
           <w:ilvl w:val="0"/>
           <w:numId w:val="2"/>
@@ -2420,7 +2494,7 @@
     </w:p>
     <w:p>
       <w:pPr>
-        <w:pStyle w:val="Kop1"/>
+        <w:pStyle w:val="Heading1"/>
         <w:rPr>
           <w:lang w:val="en-US"/>
         </w:rPr>
@@ -2600,7 +2674,7 @@
     </w:p>
     <w:p>
       <w:pPr>
-        <w:pStyle w:val="Kop1"/>
+        <w:pStyle w:val="Heading1"/>
         <w:rPr>
           <w:lang w:val="en-US"/>
         </w:rPr>
@@ -2765,17 +2839,25 @@
     </w:p>
     <w:p>
       <w:pPr>
-        <w:pStyle w:val="Kop1"/>
+        <w:pStyle w:val="Heading1"/>
         <w:rPr>
           <w:lang w:val="en-US"/>
         </w:rPr>
       </w:pPr>
       <w:bookmarkStart w:id="6" w:name="_Toc132969024"/>
-      <w:r>
-        <w:rPr>
-          <w:lang w:val="en-US"/>
-        </w:rPr>
-        <w:t>TwinCAT ADS protocol</w:t>
+      <w:proofErr w:type="spellStart"/>
+      <w:r>
+        <w:rPr>
+          <w:lang w:val="en-US"/>
+        </w:rPr>
+        <w:t>TwinCAT</w:t>
+      </w:r>
+      <w:proofErr w:type="spellEnd"/>
+      <w:r>
+        <w:rPr>
+          <w:lang w:val="en-US"/>
+        </w:rPr>
+        <w:t xml:space="preserve"> ADS protocol</w:t>
       </w:r>
       <w:bookmarkEnd w:id="6"/>
     </w:p>
@@ -2785,18 +2867,34 @@
           <w:lang w:val="en-US"/>
         </w:rPr>
       </w:pPr>
-      <w:r>
-        <w:rPr>
-          <w:lang w:val="en-US"/>
-        </w:rPr>
-        <w:t xml:space="preserve">TwinCAT ADS is </w:t>
-      </w:r>
-      <w:r>
-        <w:rPr>
-          <w:lang w:val="en-US"/>
-        </w:rPr>
-        <w:t>a protocol written by the makers of TwinCAT</w:t>
-      </w:r>
+      <w:proofErr w:type="spellStart"/>
+      <w:r>
+        <w:rPr>
+          <w:lang w:val="en-US"/>
+        </w:rPr>
+        <w:t>TwinCAT</w:t>
+      </w:r>
+      <w:proofErr w:type="spellEnd"/>
+      <w:r>
+        <w:rPr>
+          <w:lang w:val="en-US"/>
+        </w:rPr>
+        <w:t xml:space="preserve"> ADS is </w:t>
+      </w:r>
+      <w:r>
+        <w:rPr>
+          <w:lang w:val="en-US"/>
+        </w:rPr>
+        <w:t xml:space="preserve">a protocol written by the makers of </w:t>
+      </w:r>
+      <w:proofErr w:type="spellStart"/>
+      <w:r>
+        <w:rPr>
+          <w:lang w:val="en-US"/>
+        </w:rPr>
+        <w:t>TwinCAT</w:t>
+      </w:r>
+      <w:proofErr w:type="spellEnd"/>
       <w:r>
         <w:rPr>
           <w:lang w:val="en-US"/>
@@ -2837,7 +2935,21 @@
         <w:rPr>
           <w:lang w:val="en-US"/>
         </w:rPr>
-        <w:t xml:space="preserve"> within core system of TwinCAT. </w:t>
+        <w:t xml:space="preserve"> within core system of </w:t>
+      </w:r>
+      <w:proofErr w:type="spellStart"/>
+      <w:r>
+        <w:rPr>
+          <w:lang w:val="en-US"/>
+        </w:rPr>
+        <w:t>TwinCAT</w:t>
+      </w:r>
+      <w:proofErr w:type="spellEnd"/>
+      <w:r>
+        <w:rPr>
+          <w:lang w:val="en-US"/>
+        </w:rPr>
+        <w:t xml:space="preserve">. </w:t>
       </w:r>
       <w:r>
         <w:rPr>
@@ -2917,7 +3029,21 @@
           <w:lang w:val="en-US"/>
         </w:rPr>
         <w:lastRenderedPageBreak/>
-        <w:t xml:space="preserve">The group before us used TwinCAT ADS as a protocol for communication, this alone would not be </w:t>
+        <w:t xml:space="preserve">The group before us used </w:t>
+      </w:r>
+      <w:proofErr w:type="spellStart"/>
+      <w:r>
+        <w:rPr>
+          <w:lang w:val="en-US"/>
+        </w:rPr>
+        <w:t>TwinCAT</w:t>
+      </w:r>
+      <w:proofErr w:type="spellEnd"/>
+      <w:r>
+        <w:rPr>
+          <w:lang w:val="en-US"/>
+        </w:rPr>
+        <w:t xml:space="preserve"> ADS as a protocol for communication, this alone would not be </w:t>
       </w:r>
       <w:r>
         <w:rPr>
@@ -2993,7 +3119,7 @@
     </w:p>
     <w:p>
       <w:pPr>
-        <w:pStyle w:val="Lijstalinea"/>
+        <w:pStyle w:val="ListParagraph"/>
         <w:numPr>
           <w:ilvl w:val="0"/>
           <w:numId w:val="2"/>
@@ -3011,7 +3137,7 @@
     </w:p>
     <w:p>
       <w:pPr>
-        <w:pStyle w:val="Lijstalinea"/>
+        <w:pStyle w:val="ListParagraph"/>
         <w:numPr>
           <w:ilvl w:val="0"/>
           <w:numId w:val="2"/>
@@ -3029,7 +3155,7 @@
     </w:p>
     <w:p>
       <w:pPr>
-        <w:pStyle w:val="Lijstalinea"/>
+        <w:pStyle w:val="ListParagraph"/>
         <w:numPr>
           <w:ilvl w:val="0"/>
           <w:numId w:val="2"/>
@@ -3050,16 +3176,24 @@
         </w:rPr>
         <w:t xml:space="preserve"> and Unity that support the </w:t>
       </w:r>
-      <w:r>
-        <w:rPr>
-          <w:lang w:val="en-US"/>
-        </w:rPr>
-        <w:t>TwinCAT.ADS library.</w:t>
-      </w:r>
-    </w:p>
-    <w:p>
-      <w:pPr>
-        <w:pStyle w:val="Lijstalinea"/>
+      <w:proofErr w:type="spellStart"/>
+      <w:r>
+        <w:rPr>
+          <w:lang w:val="en-US"/>
+        </w:rPr>
+        <w:t>TwinCAT.ADS</w:t>
+      </w:r>
+      <w:proofErr w:type="spellEnd"/>
+      <w:r>
+        <w:rPr>
+          <w:lang w:val="en-US"/>
+        </w:rPr>
+        <w:t xml:space="preserve"> library.</w:t>
+      </w:r>
+    </w:p>
+    <w:p>
+      <w:pPr>
+        <w:pStyle w:val="ListParagraph"/>
         <w:numPr>
           <w:ilvl w:val="0"/>
           <w:numId w:val="2"/>
@@ -3096,7 +3230,7 @@
     </w:p>
     <w:p>
       <w:pPr>
-        <w:pStyle w:val="Kop1"/>
+        <w:pStyle w:val="Heading1"/>
         <w:rPr>
           <w:lang w:val="en-US"/>
         </w:rPr>
@@ -3222,8 +3356,16 @@
         <w:rPr>
           <w:lang w:val="en-US"/>
         </w:rPr>
-        <w:t>for TwinCAT</w:t>
-      </w:r>
+        <w:t xml:space="preserve">for </w:t>
+      </w:r>
+      <w:proofErr w:type="spellStart"/>
+      <w:r>
+        <w:rPr>
+          <w:lang w:val="en-US"/>
+        </w:rPr>
+        <w:t>TwinCAT</w:t>
+      </w:r>
+      <w:proofErr w:type="spellEnd"/>
       <w:r>
         <w:rPr>
           <w:lang w:val="en-US"/>
@@ -3277,12 +3419,13 @@
       <w:pPr>
         <w:rPr>
           <w:rFonts w:ascii="Calibri" w:eastAsia="Calibri" w:hAnsi="Calibri" w:cs="Calibri"/>
-        </w:rPr>
-      </w:pPr>
-    </w:p>
-    <w:p>
-      <w:pPr>
-        <w:pStyle w:val="Kop1"/>
+          <w:lang w:val="en-US"/>
+        </w:rPr>
+      </w:pPr>
+    </w:p>
+    <w:p>
+      <w:pPr>
+        <w:pStyle w:val="Heading1"/>
         <w:rPr>
           <w:lang w:val="en-US"/>
         </w:rPr>
@@ -3292,13 +3435,27 @@
         <w:rPr>
           <w:lang w:val="en-US"/>
         </w:rPr>
-        <w:t>Implementing The TwinCAT ADS protocol</w:t>
+        <w:t xml:space="preserve">Implementing The </w:t>
+      </w:r>
+      <w:proofErr w:type="spellStart"/>
+      <w:r>
+        <w:rPr>
+          <w:lang w:val="en-US"/>
+        </w:rPr>
+        <w:t>TwinCAT</w:t>
+      </w:r>
+      <w:proofErr w:type="spellEnd"/>
+      <w:r>
+        <w:rPr>
+          <w:lang w:val="en-US"/>
+        </w:rPr>
+        <w:t xml:space="preserve"> ADS protocol</w:t>
       </w:r>
       <w:bookmarkEnd w:id="8"/>
     </w:p>
     <w:p>
       <w:pPr>
-        <w:pStyle w:val="Kop2"/>
+        <w:pStyle w:val="Heading2"/>
         <w:rPr>
           <w:lang w:val="en-US"/>
         </w:rPr>
@@ -3308,13 +3465,27 @@
         <w:rPr>
           <w:lang w:val="en-US"/>
         </w:rPr>
-        <w:t>Installing the adsClient library in Visual Studio</w:t>
+        <w:t xml:space="preserve">Installing the </w:t>
+      </w:r>
+      <w:proofErr w:type="spellStart"/>
+      <w:r>
+        <w:rPr>
+          <w:lang w:val="en-US"/>
+        </w:rPr>
+        <w:t>adsClient</w:t>
+      </w:r>
+      <w:proofErr w:type="spellEnd"/>
+      <w:r>
+        <w:rPr>
+          <w:lang w:val="en-US"/>
+        </w:rPr>
+        <w:t xml:space="preserve"> library in Visual Studio</w:t>
       </w:r>
       <w:bookmarkEnd w:id="9"/>
     </w:p>
     <w:p>
       <w:pPr>
-        <w:pStyle w:val="Lijstalinea"/>
+        <w:pStyle w:val="ListParagraph"/>
         <w:numPr>
           <w:ilvl w:val="0"/>
           <w:numId w:val="1"/>
@@ -3332,7 +3503,7 @@
     </w:p>
     <w:p>
       <w:pPr>
-        <w:pStyle w:val="Lijstalinea"/>
+        <w:pStyle w:val="ListParagraph"/>
         <w:numPr>
           <w:ilvl w:val="0"/>
           <w:numId w:val="1"/>
@@ -3356,7 +3527,7 @@
     </w:p>
     <w:p>
       <w:pPr>
-        <w:pStyle w:val="Lijstalinea"/>
+        <w:pStyle w:val="ListParagraph"/>
         <w:numPr>
           <w:ilvl w:val="0"/>
           <w:numId w:val="1"/>
@@ -3404,7 +3575,7 @@
     </w:p>
     <w:p>
       <w:pPr>
-        <w:pStyle w:val="Lijstalinea"/>
+        <w:pStyle w:val="ListParagraph"/>
         <w:numPr>
           <w:ilvl w:val="0"/>
           <w:numId w:val="1"/>
@@ -3422,7 +3593,7 @@
     </w:p>
     <w:p>
       <w:pPr>
-        <w:pStyle w:val="Lijstalinea"/>
+        <w:pStyle w:val="ListParagraph"/>
         <w:numPr>
           <w:ilvl w:val="0"/>
           <w:numId w:val="1"/>
@@ -3431,24 +3602,28 @@
           <w:lang w:val="en-US"/>
         </w:rPr>
       </w:pPr>
+      <w:proofErr w:type="spellStart"/>
       <w:r>
         <w:rPr>
           <w:lang w:val="en-US"/>
         </w:rPr>
         <w:t>beckhoff.ads</w:t>
       </w:r>
+      <w:proofErr w:type="spellEnd"/>
       <w:r>
         <w:rPr>
           <w:lang w:val="en-US"/>
         </w:rPr>
         <w:t xml:space="preserve"> (not the server one but the </w:t>
       </w:r>
+      <w:proofErr w:type="spellStart"/>
       <w:r>
         <w:rPr>
           <w:lang w:val="en-US"/>
         </w:rPr>
         <w:t>Beckhoff.TwinCAT.Ads</w:t>
       </w:r>
+      <w:proofErr w:type="spellEnd"/>
       <w:r>
         <w:rPr>
           <w:lang w:val="en-US"/>
@@ -3464,7 +3639,7 @@
     </w:p>
     <w:p>
       <w:pPr>
-        <w:pStyle w:val="Lijstalinea"/>
+        <w:pStyle w:val="ListParagraph"/>
         <w:rPr>
           <w:lang w:val="en-US"/>
         </w:rPr>
@@ -3489,7 +3664,7 @@
     </w:p>
     <w:p>
       <w:pPr>
-        <w:pStyle w:val="Kop2"/>
+        <w:pStyle w:val="Heading2"/>
         <w:rPr>
           <w:lang w:val="en-US"/>
         </w:rPr>
@@ -3518,6 +3693,7 @@
       </w:pPr>
       <w:r>
         <w:rPr>
+          <w:noProof/>
           <w:lang w:val="en-US"/>
         </w:rPr>
         <w:drawing>
@@ -3587,7 +3763,49 @@
         <w:rPr>
           <w:lang w:val="en-US"/>
         </w:rPr>
-        <w:t>the first thing we do is we create a client. We do this by using (AdsClient “clientname” = new AdsClient()</w:t>
+        <w:t>the first thing we do is we create a client. We do this by using (</w:t>
+      </w:r>
+      <w:proofErr w:type="spellStart"/>
+      <w:r>
+        <w:rPr>
+          <w:lang w:val="en-US"/>
+        </w:rPr>
+        <w:t>AdsClient</w:t>
+      </w:r>
+      <w:proofErr w:type="spellEnd"/>
+      <w:r>
+        <w:rPr>
+          <w:lang w:val="en-US"/>
+        </w:rPr>
+        <w:t xml:space="preserve"> “</w:t>
+      </w:r>
+      <w:proofErr w:type="spellStart"/>
+      <w:r>
+        <w:rPr>
+          <w:lang w:val="en-US"/>
+        </w:rPr>
+        <w:t>clientname</w:t>
+      </w:r>
+      <w:proofErr w:type="spellEnd"/>
+      <w:r>
+        <w:rPr>
+          <w:lang w:val="en-US"/>
+        </w:rPr>
+        <w:t xml:space="preserve">” = new </w:t>
+      </w:r>
+      <w:proofErr w:type="spellStart"/>
+      <w:r>
+        <w:rPr>
+          <w:lang w:val="en-US"/>
+        </w:rPr>
+        <w:t>AdsClient</w:t>
+      </w:r>
+      <w:proofErr w:type="spellEnd"/>
+      <w:r>
+        <w:rPr>
+          <w:lang w:val="en-US"/>
+        </w:rPr>
+        <w:t>()</w:t>
       </w:r>
       <w:r>
         <w:rPr>
@@ -3605,7 +3823,21 @@
         <w:rPr>
           <w:lang w:val="en-US"/>
         </w:rPr>
-        <w:t xml:space="preserve">use myClient.Connect to </w:t>
+        <w:t xml:space="preserve">use </w:t>
+      </w:r>
+      <w:proofErr w:type="spellStart"/>
+      <w:r>
+        <w:rPr>
+          <w:lang w:val="en-US"/>
+        </w:rPr>
+        <w:t>myClient.Connect</w:t>
+      </w:r>
+      <w:proofErr w:type="spellEnd"/>
+      <w:r>
+        <w:rPr>
+          <w:lang w:val="en-US"/>
+        </w:rPr>
+        <w:t xml:space="preserve"> to </w:t>
       </w:r>
       <w:r>
         <w:rPr>
@@ -3629,13 +3861,41 @@
         <w:rPr>
           <w:lang w:val="en-US"/>
         </w:rPr>
-        <w:t xml:space="preserve"> so we use AmsNetId.Local and we use the default port of </w:t>
-      </w:r>
-      <w:r>
-        <w:rPr>
-          <w:lang w:val="en-US"/>
-        </w:rPr>
-        <w:t>851. Port 851 is used in twincat 3</w:t>
+        <w:t xml:space="preserve"> so we use </w:t>
+      </w:r>
+      <w:proofErr w:type="spellStart"/>
+      <w:r>
+        <w:rPr>
+          <w:lang w:val="en-US"/>
+        </w:rPr>
+        <w:t>AmsNetId.Local</w:t>
+      </w:r>
+      <w:proofErr w:type="spellEnd"/>
+      <w:r>
+        <w:rPr>
+          <w:lang w:val="en-US"/>
+        </w:rPr>
+        <w:t xml:space="preserve"> and we use the default port of </w:t>
+      </w:r>
+      <w:r>
+        <w:rPr>
+          <w:lang w:val="en-US"/>
+        </w:rPr>
+        <w:t xml:space="preserve">851. Port 851 is used in </w:t>
+      </w:r>
+      <w:proofErr w:type="spellStart"/>
+      <w:r>
+        <w:rPr>
+          <w:lang w:val="en-US"/>
+        </w:rPr>
+        <w:t>twincat</w:t>
+      </w:r>
+      <w:proofErr w:type="spellEnd"/>
+      <w:r>
+        <w:rPr>
+          <w:lang w:val="en-US"/>
+        </w:rPr>
+        <w:t xml:space="preserve"> 3</w:t>
       </w:r>
       <w:r>
         <w:rPr>
@@ -3671,7 +3931,21 @@
         <w:rPr>
           <w:lang w:val="en-US"/>
         </w:rPr>
-        <w:t xml:space="preserve"> used in twincat 2</w:t>
+        <w:t xml:space="preserve"> used in </w:t>
+      </w:r>
+      <w:proofErr w:type="spellStart"/>
+      <w:r>
+        <w:rPr>
+          <w:lang w:val="en-US"/>
+        </w:rPr>
+        <w:t>twincat</w:t>
+      </w:r>
+      <w:proofErr w:type="spellEnd"/>
+      <w:r>
+        <w:rPr>
+          <w:lang w:val="en-US"/>
+        </w:rPr>
+        <w:t xml:space="preserve"> 2</w:t>
       </w:r>
       <w:r>
         <w:rPr>
@@ -3683,7 +3957,21 @@
         <w:rPr>
           <w:lang w:val="en-US"/>
         </w:rPr>
-        <w:t xml:space="preserve"> but since we use twincat 3</w:t>
+        <w:t xml:space="preserve"> but since we use </w:t>
+      </w:r>
+      <w:proofErr w:type="spellStart"/>
+      <w:r>
+        <w:rPr>
+          <w:lang w:val="en-US"/>
+        </w:rPr>
+        <w:t>twincat</w:t>
+      </w:r>
+      <w:proofErr w:type="spellEnd"/>
+      <w:r>
+        <w:rPr>
+          <w:lang w:val="en-US"/>
+        </w:rPr>
+        <w:t xml:space="preserve"> 3</w:t>
       </w:r>
       <w:r>
         <w:rPr>
@@ -3727,6 +4015,7 @@
       </w:pPr>
       <w:r>
         <w:rPr>
+          <w:noProof/>
           <w:lang w:val="en-US"/>
         </w:rPr>
         <w:drawing>
@@ -3799,11 +4088,19 @@
           <w:lang w:val="en-US"/>
         </w:rPr>
       </w:pPr>
-      <w:r>
-        <w:rPr>
-          <w:lang w:val="en-US"/>
-        </w:rPr>
-        <w:t xml:space="preserve">ReadAny </w:t>
+      <w:proofErr w:type="spellStart"/>
+      <w:r>
+        <w:rPr>
+          <w:lang w:val="en-US"/>
+        </w:rPr>
+        <w:t>ReadAny</w:t>
+      </w:r>
+      <w:proofErr w:type="spellEnd"/>
+      <w:r>
+        <w:rPr>
+          <w:lang w:val="en-US"/>
+        </w:rPr>
+        <w:t xml:space="preserve"> </w:t>
       </w:r>
       <w:r>
         <w:rPr>
@@ -3869,13 +4166,35 @@
         <w:rPr>
           <w:lang w:val="en-US"/>
         </w:rPr>
-        <w:t>The string for example can be found in MAIN and the name of the string is testString</w:t>
-      </w:r>
-      <w:r>
-        <w:rPr>
-          <w:lang w:val="en-US"/>
-        </w:rPr>
-        <w:t xml:space="preserve"> (MAIN.testString)</w:t>
+        <w:t xml:space="preserve">The string for example can be found in MAIN and the name of the string is </w:t>
+      </w:r>
+      <w:proofErr w:type="spellStart"/>
+      <w:r>
+        <w:rPr>
+          <w:lang w:val="en-US"/>
+        </w:rPr>
+        <w:t>testString</w:t>
+      </w:r>
+      <w:proofErr w:type="spellEnd"/>
+      <w:r>
+        <w:rPr>
+          <w:lang w:val="en-US"/>
+        </w:rPr>
+        <w:t xml:space="preserve"> (</w:t>
+      </w:r>
+      <w:proofErr w:type="spellStart"/>
+      <w:r>
+        <w:rPr>
+          <w:lang w:val="en-US"/>
+        </w:rPr>
+        <w:t>MAIN.testString</w:t>
+      </w:r>
+      <w:proofErr w:type="spellEnd"/>
+      <w:r>
+        <w:rPr>
+          <w:lang w:val="en-US"/>
+        </w:rPr>
+        <w:t>)</w:t>
       </w:r>
       <w:r>
         <w:rPr>
@@ -3923,13 +4242,41 @@
         <w:rPr>
           <w:lang w:val="en-US"/>
         </w:rPr>
-        <w:t xml:space="preserve">For using bool and int we can use ReadAny. For </w:t>
-      </w:r>
-      <w:r>
-        <w:rPr>
-          <w:lang w:val="en-US"/>
-        </w:rPr>
-        <w:t xml:space="preserve">strings we have to use readValue because </w:t>
+        <w:t xml:space="preserve">For using bool and int we can use </w:t>
+      </w:r>
+      <w:proofErr w:type="spellStart"/>
+      <w:r>
+        <w:rPr>
+          <w:lang w:val="en-US"/>
+        </w:rPr>
+        <w:t>ReadAny</w:t>
+      </w:r>
+      <w:proofErr w:type="spellEnd"/>
+      <w:r>
+        <w:rPr>
+          <w:lang w:val="en-US"/>
+        </w:rPr>
+        <w:t xml:space="preserve">. For </w:t>
+      </w:r>
+      <w:r>
+        <w:rPr>
+          <w:lang w:val="en-US"/>
+        </w:rPr>
+        <w:t xml:space="preserve">strings we have to use </w:t>
+      </w:r>
+      <w:proofErr w:type="spellStart"/>
+      <w:r>
+        <w:rPr>
+          <w:lang w:val="en-US"/>
+        </w:rPr>
+        <w:t>readValue</w:t>
+      </w:r>
+      <w:proofErr w:type="spellEnd"/>
+      <w:r>
+        <w:rPr>
+          <w:lang w:val="en-US"/>
+        </w:rPr>
+        <w:t xml:space="preserve"> because </w:t>
       </w:r>
       <w:r>
         <w:rPr>
@@ -3965,7 +4312,21 @@
         <w:rPr>
           <w:lang w:val="en-US"/>
         </w:rPr>
-        <w:t>. By using Readvalue we avoid this issue.</w:t>
+        <w:t xml:space="preserve">. By using </w:t>
+      </w:r>
+      <w:proofErr w:type="spellStart"/>
+      <w:r>
+        <w:rPr>
+          <w:lang w:val="en-US"/>
+        </w:rPr>
+        <w:t>Readvalue</w:t>
+      </w:r>
+      <w:proofErr w:type="spellEnd"/>
+      <w:r>
+        <w:rPr>
+          <w:lang w:val="en-US"/>
+        </w:rPr>
+        <w:t xml:space="preserve"> we avoid this issue.</w:t>
       </w:r>
       <w:r>
         <w:rPr>
@@ -3989,6 +4350,7 @@
       </w:pPr>
       <w:r>
         <w:rPr>
+          <w:noProof/>
           <w:lang w:val="en-US"/>
         </w:rPr>
         <w:drawing>
@@ -4038,7 +4400,21 @@
         <w:rPr>
           <w:lang w:val="en-US"/>
         </w:rPr>
-        <w:t>For writing values we use WriteAny o</w:t>
+        <w:t xml:space="preserve">For writing values we use </w:t>
+      </w:r>
+      <w:proofErr w:type="spellStart"/>
+      <w:r>
+        <w:rPr>
+          <w:lang w:val="en-US"/>
+        </w:rPr>
+        <w:t>WriteAny</w:t>
+      </w:r>
+      <w:proofErr w:type="spellEnd"/>
+      <w:r>
+        <w:rPr>
+          <w:lang w:val="en-US"/>
+        </w:rPr>
+        <w:t xml:space="preserve"> o</w:t>
       </w:r>
       <w:r>
         <w:rPr>
@@ -4050,19 +4426,55 @@
         <w:rPr>
           <w:lang w:val="en-US"/>
         </w:rPr>
-        <w:t xml:space="preserve"> WriteValue</w:t>
-      </w:r>
-      <w:r>
-        <w:rPr>
-          <w:lang w:val="en-US"/>
-        </w:rPr>
-        <w:t xml:space="preserve">. WriteAny can be used for </w:t>
-      </w:r>
-      <w:r>
-        <w:rPr>
-          <w:lang w:val="en-US"/>
-        </w:rPr>
-        <w:t xml:space="preserve">bools. WirteValue is used for writing </w:t>
+        <w:t xml:space="preserve"> </w:t>
+      </w:r>
+      <w:proofErr w:type="spellStart"/>
+      <w:r>
+        <w:rPr>
+          <w:lang w:val="en-US"/>
+        </w:rPr>
+        <w:t>WriteValue</w:t>
+      </w:r>
+      <w:proofErr w:type="spellEnd"/>
+      <w:r>
+        <w:rPr>
+          <w:lang w:val="en-US"/>
+        </w:rPr>
+        <w:t xml:space="preserve">. </w:t>
+      </w:r>
+      <w:proofErr w:type="spellStart"/>
+      <w:r>
+        <w:rPr>
+          <w:lang w:val="en-US"/>
+        </w:rPr>
+        <w:t>WriteAny</w:t>
+      </w:r>
+      <w:proofErr w:type="spellEnd"/>
+      <w:r>
+        <w:rPr>
+          <w:lang w:val="en-US"/>
+        </w:rPr>
+        <w:t xml:space="preserve"> can be used for </w:t>
+      </w:r>
+      <w:r>
+        <w:rPr>
+          <w:lang w:val="en-US"/>
+        </w:rPr>
+        <w:t xml:space="preserve">bools. </w:t>
+      </w:r>
+      <w:proofErr w:type="spellStart"/>
+      <w:r>
+        <w:rPr>
+          <w:lang w:val="en-US"/>
+        </w:rPr>
+        <w:t>WirteValue</w:t>
+      </w:r>
+      <w:proofErr w:type="spellEnd"/>
+      <w:r>
+        <w:rPr>
+          <w:lang w:val="en-US"/>
+        </w:rPr>
+        <w:t xml:space="preserve"> is used for writing </w:t>
       </w:r>
       <w:r>
         <w:rPr>
@@ -4086,7 +4498,7 @@
     </w:p>
     <w:p>
       <w:pPr>
-        <w:pStyle w:val="Kop2"/>
+        <w:pStyle w:val="Heading2"/>
         <w:rPr>
           <w:lang w:val="en-US"/>
         </w:rPr>
@@ -4131,6 +4543,7 @@
       </w:pPr>
       <w:r>
         <w:rPr>
+          <w:noProof/>
           <w:lang w:val="en-US"/>
         </w:rPr>
         <w:drawing>
@@ -4172,7 +4585,7 @@
     </w:p>
     <w:p>
       <w:pPr>
-        <w:pStyle w:val="Bijschrift"/>
+        <w:pStyle w:val="Caption"/>
         <w:rPr>
           <w:lang w:val="en-US"/>
         </w:rPr>
@@ -4225,6 +4638,7 @@
       </w:pPr>
       <w:r>
         <w:rPr>
+          <w:noProof/>
           <w:lang w:val="en-US"/>
         </w:rPr>
         <w:drawing>
@@ -4266,7 +4680,7 @@
     </w:p>
     <w:p>
       <w:pPr>
-        <w:pStyle w:val="Bijschrift"/>
+        <w:pStyle w:val="Caption"/>
         <w:rPr>
           <w:lang w:val="en-US"/>
         </w:rPr>
@@ -4321,6 +4735,7 @@
       </w:pPr>
       <w:r>
         <w:rPr>
+          <w:noProof/>
           <w:lang w:val="en-US"/>
         </w:rPr>
         <w:drawing>
@@ -4393,6 +4808,7 @@
       </w:pPr>
       <w:r>
         <w:rPr>
+          <w:noProof/>
           <w:lang w:val="en-US"/>
         </w:rPr>
         <w:drawing>
@@ -4479,7 +4895,7 @@
     </w:p>
     <w:p>
       <w:pPr>
-        <w:pStyle w:val="Kop1"/>
+        <w:pStyle w:val="Heading1"/>
         <w:rPr>
           <w:lang w:val="en-US"/>
         </w:rPr>
@@ -4496,7 +4912,7 @@
     </w:p>
     <w:p>
       <w:pPr>
-        <w:pStyle w:val="Lijstalinea"/>
+        <w:pStyle w:val="ListParagraph"/>
         <w:numPr>
           <w:ilvl w:val="0"/>
           <w:numId w:val="1"/>
@@ -4553,7 +4969,7 @@
     </w:p>
     <w:p>
       <w:pPr>
-        <w:pStyle w:val="Lijstalinea"/>
+        <w:pStyle w:val="ListParagraph"/>
         <w:numPr>
           <w:ilvl w:val="0"/>
           <w:numId w:val="1"/>
@@ -4562,11 +4978,19 @@
           <w:lang w:val="en-US"/>
         </w:rPr>
       </w:pPr>
-      <w:r>
-        <w:rPr>
-          <w:lang w:val="en-US"/>
-        </w:rPr>
-        <w:t xml:space="preserve">TwinCAT ADS, implementation and information, website: </w:t>
+      <w:proofErr w:type="spellStart"/>
+      <w:r>
+        <w:rPr>
+          <w:lang w:val="en-US"/>
+        </w:rPr>
+        <w:t>TwinCAT</w:t>
+      </w:r>
+      <w:proofErr w:type="spellEnd"/>
+      <w:r>
+        <w:rPr>
+          <w:lang w:val="en-US"/>
+        </w:rPr>
+        <w:t xml:space="preserve"> ADS, implementation and information, website: </w:t>
       </w:r>
       <w:hyperlink r:id="rId19" w:history="1">
         <w:r>
@@ -4588,7 +5012,7 @@
     </w:p>
     <w:p>
       <w:pPr>
-        <w:pStyle w:val="Lijstalinea"/>
+        <w:pStyle w:val="ListParagraph"/>
         <w:numPr>
           <w:ilvl w:val="0"/>
           <w:numId w:val="1"/>
@@ -4597,11 +5021,19 @@
           <w:lang w:val="en-US"/>
         </w:rPr>
       </w:pPr>
-      <w:r>
-        <w:rPr>
-          <w:lang w:val="en-US"/>
-        </w:rPr>
-        <w:t xml:space="preserve">TwinCAT ADS, </w:t>
+      <w:proofErr w:type="spellStart"/>
+      <w:r>
+        <w:rPr>
+          <w:lang w:val="en-US"/>
+        </w:rPr>
+        <w:t>TwinCAT</w:t>
+      </w:r>
+      <w:proofErr w:type="spellEnd"/>
+      <w:r>
+        <w:rPr>
+          <w:lang w:val="en-US"/>
+        </w:rPr>
+        <w:t xml:space="preserve"> ADS, </w:t>
       </w:r>
       <w:r>
         <w:rPr>
@@ -4627,7 +5059,7 @@
     </w:p>
     <w:p>
       <w:pPr>
-        <w:pStyle w:val="Lijstalinea"/>
+        <w:pStyle w:val="ListParagraph"/>
         <w:numPr>
           <w:ilvl w:val="0"/>
           <w:numId w:val="1"/>
@@ -4636,11 +5068,19 @@
           <w:lang w:val="en-US"/>
         </w:rPr>
       </w:pPr>
-      <w:r>
-        <w:rPr>
-          <w:lang w:val="en-US"/>
-        </w:rPr>
-        <w:t xml:space="preserve">TwinCAT ADS, implementation video, video: </w:t>
+      <w:proofErr w:type="spellStart"/>
+      <w:r>
+        <w:rPr>
+          <w:lang w:val="en-US"/>
+        </w:rPr>
+        <w:t>TwinCAT</w:t>
+      </w:r>
+      <w:proofErr w:type="spellEnd"/>
+      <w:r>
+        <w:rPr>
+          <w:lang w:val="en-US"/>
+        </w:rPr>
+        <w:t xml:space="preserve"> ADS, implementation video, video: </w:t>
       </w:r>
       <w:hyperlink r:id="rId21" w:history="1">
         <w:r>
@@ -4654,7 +5094,7 @@
     </w:p>
     <w:p>
       <w:pPr>
-        <w:pStyle w:val="Lijstalinea"/>
+        <w:pStyle w:val="ListParagraph"/>
         <w:numPr>
           <w:ilvl w:val="0"/>
           <w:numId w:val="1"/>
@@ -4699,7 +5139,7 @@
     </w:p>
     <w:p>
       <w:pPr>
-        <w:pStyle w:val="Lijstalinea"/>
+        <w:pStyle w:val="ListParagraph"/>
         <w:numPr>
           <w:ilvl w:val="0"/>
           <w:numId w:val="1"/>
@@ -4744,9 +5184,787 @@
         </w:rPr>
       </w:pPr>
     </w:p>
+    <w:p>
+      <w:pPr>
+        <w:rPr>
+          <w:lang w:val="en-US"/>
+        </w:rPr>
+      </w:pPr>
+    </w:p>
+    <w:p>
+      <w:pPr>
+        <w:rPr>
+          <w:lang w:val="en-US"/>
+        </w:rPr>
+      </w:pPr>
+    </w:p>
+    <w:p>
+      <w:pPr>
+        <w:rPr>
+          <w:lang w:val="en-US"/>
+        </w:rPr>
+      </w:pPr>
+    </w:p>
+    <w:p>
+      <w:pPr>
+        <w:rPr>
+          <w:lang w:val="en-US"/>
+        </w:rPr>
+      </w:pPr>
+    </w:p>
+    <w:p>
+      <w:pPr>
+        <w:rPr>
+          <w:lang w:val="en-US"/>
+        </w:rPr>
+      </w:pPr>
+    </w:p>
+    <w:p>
+      <w:pPr>
+        <w:rPr>
+          <w:lang w:val="en-US"/>
+        </w:rPr>
+      </w:pPr>
+    </w:p>
+    <w:p>
+      <w:pPr>
+        <w:rPr>
+          <w:lang w:val="en-US"/>
+        </w:rPr>
+      </w:pPr>
+    </w:p>
+    <w:p>
+      <w:pPr>
+        <w:rPr>
+          <w:lang w:val="en-US"/>
+        </w:rPr>
+      </w:pPr>
+    </w:p>
+    <w:p>
+      <w:pPr>
+        <w:rPr>
+          <w:lang w:val="en-US"/>
+        </w:rPr>
+      </w:pPr>
+    </w:p>
+    <w:p>
+      <w:pPr>
+        <w:rPr>
+          <w:lang w:val="en-US"/>
+        </w:rPr>
+      </w:pPr>
+    </w:p>
+    <w:p>
+      <w:pPr>
+        <w:rPr>
+          <w:lang w:val="en-US"/>
+        </w:rPr>
+      </w:pPr>
+    </w:p>
+    <w:p>
+      <w:pPr>
+        <w:rPr>
+          <w:lang w:val="en-US"/>
+        </w:rPr>
+      </w:pPr>
+    </w:p>
+    <w:p>
+      <w:pPr>
+        <w:rPr>
+          <w:lang w:val="en-US"/>
+        </w:rPr>
+      </w:pPr>
+    </w:p>
+    <w:p>
+      <w:pPr>
+        <w:rPr>
+          <w:lang w:val="en-US"/>
+        </w:rPr>
+      </w:pPr>
+    </w:p>
+    <w:p>
+      <w:pPr>
+        <w:rPr>
+          <w:lang w:val="en-US"/>
+        </w:rPr>
+      </w:pPr>
+    </w:p>
+    <w:p>
+      <w:pPr>
+        <w:rPr>
+          <w:lang w:val="en-US"/>
+        </w:rPr>
+      </w:pPr>
+    </w:p>
+    <w:p>
+      <w:pPr>
+        <w:rPr>
+          <w:lang w:val="en-US"/>
+        </w:rPr>
+      </w:pPr>
+    </w:p>
+    <w:p>
+      <w:pPr>
+        <w:rPr>
+          <w:lang w:val="en-US"/>
+        </w:rPr>
+      </w:pPr>
+    </w:p>
+    <w:p>
+      <w:pPr>
+        <w:rPr>
+          <w:lang w:val="en-US"/>
+        </w:rPr>
+      </w:pPr>
+    </w:p>
+    <w:p>
+      <w:pPr>
+        <w:pStyle w:val="Heading1"/>
+        <w:rPr>
+          <w:color w:val="4472C4" w:themeColor="accent1"/>
+          <w:lang w:val="en-US"/>
+        </w:rPr>
+      </w:pPr>
+      <w:r>
+        <w:rPr>
+          <w:color w:val="4472C4" w:themeColor="accent1"/>
+          <w:lang w:val="en-US"/>
+        </w:rPr>
+        <w:lastRenderedPageBreak/>
+        <w:t>Final result</w:t>
+      </w:r>
+    </w:p>
+    <w:p>
+      <w:pPr>
+        <w:rPr>
+          <w:lang w:val="en-US"/>
+        </w:rPr>
+      </w:pPr>
+      <w:r>
+        <w:rPr>
+          <w:lang w:val="en-US"/>
+        </w:rPr>
+        <w:t xml:space="preserve">For the final application we wanted to control the speed and the position of the </w:t>
+      </w:r>
+      <w:proofErr w:type="spellStart"/>
+      <w:r>
+        <w:rPr>
+          <w:lang w:val="en-US"/>
+        </w:rPr>
+        <w:t>roboticArm</w:t>
+      </w:r>
+      <w:proofErr w:type="spellEnd"/>
+      <w:r>
+        <w:rPr>
+          <w:lang w:val="en-US"/>
+        </w:rPr>
+        <w:t xml:space="preserve"> using ADS</w:t>
+      </w:r>
+      <w:r>
+        <w:rPr>
+          <w:lang w:val="en-US"/>
+        </w:rPr>
+        <w:t xml:space="preserve">. To </w:t>
+      </w:r>
+      <w:r>
+        <w:rPr>
+          <w:lang w:val="en-US"/>
+        </w:rPr>
+        <w:t>achieve</w:t>
+      </w:r>
+      <w:r>
+        <w:rPr>
+          <w:lang w:val="en-US"/>
+        </w:rPr>
+        <w:t xml:space="preserve"> this we made a </w:t>
+      </w:r>
+      <w:proofErr w:type="spellStart"/>
+      <w:r>
+        <w:rPr>
+          <w:lang w:val="en-US"/>
+        </w:rPr>
+        <w:t>roboticArm</w:t>
+      </w:r>
+      <w:r>
+        <w:rPr>
+          <w:lang w:val="en-US"/>
+        </w:rPr>
+        <w:t>Controller</w:t>
+      </w:r>
+      <w:proofErr w:type="spellEnd"/>
+      <w:r>
+        <w:rPr>
+          <w:lang w:val="en-US"/>
+        </w:rPr>
+        <w:t xml:space="preserve"> </w:t>
+      </w:r>
+      <w:r>
+        <w:rPr>
+          <w:lang w:val="en-US"/>
+        </w:rPr>
+        <w:t xml:space="preserve">class </w:t>
+      </w:r>
+      <w:r>
+        <w:rPr>
+          <w:lang w:val="en-US"/>
+        </w:rPr>
+        <w:t>to control the robotic arm.</w:t>
+      </w:r>
+    </w:p>
+    <w:p>
+      <w:pPr>
+        <w:rPr>
+          <w:sz w:val="32"/>
+          <w:szCs w:val="32"/>
+          <w:lang w:val="en-US"/>
+        </w:rPr>
+      </w:pPr>
+      <w:r>
+        <w:rPr>
+          <w:sz w:val="32"/>
+          <w:szCs w:val="32"/>
+          <w:lang w:val="en-US"/>
+        </w:rPr>
+        <w:drawing>
+          <wp:inline distT="0" distB="0" distL="0" distR="0" wp14:anchorId="22D31930" wp14:editId="2F685EA6">
+            <wp:extent cx="5760720" cy="2650490"/>
+            <wp:effectExtent l="0" t="0" r="0" b="0"/>
+            <wp:docPr id="11" name="Picture 11" descr="A screen shot of a computer code&#10;&#10;Description automatically generated with low confidence"/>
+            <wp:cNvGraphicFramePr>
+              <a:graphicFrameLocks xmlns:a="http://schemas.openxmlformats.org/drawingml/2006/main" noChangeAspect="1"/>
+            </wp:cNvGraphicFramePr>
+            <a:graphic xmlns:a="http://schemas.openxmlformats.org/drawingml/2006/main">
+              <a:graphicData uri="http://schemas.openxmlformats.org/drawingml/2006/picture">
+                <pic:pic xmlns:pic="http://schemas.openxmlformats.org/drawingml/2006/picture">
+                  <pic:nvPicPr>
+                    <pic:cNvPr id="11" name="Picture 11" descr="A screen shot of a computer code&#10;&#10;Description automatically generated with low confidence"/>
+                    <pic:cNvPicPr/>
+                  </pic:nvPicPr>
+                  <pic:blipFill>
+                    <a:blip r:embed="rId24"/>
+                    <a:stretch>
+                      <a:fillRect/>
+                    </a:stretch>
+                  </pic:blipFill>
+                  <pic:spPr>
+                    <a:xfrm>
+                      <a:off x="0" y="0"/>
+                      <a:ext cx="5760720" cy="2650490"/>
+                    </a:xfrm>
+                    <a:prstGeom prst="rect">
+                      <a:avLst/>
+                    </a:prstGeom>
+                  </pic:spPr>
+                </pic:pic>
+              </a:graphicData>
+            </a:graphic>
+          </wp:inline>
+        </w:drawing>
+      </w:r>
+    </w:p>
+    <w:p>
+      <w:pPr>
+        <w:rPr>
+          <w:lang w:val="en-US"/>
+        </w:rPr>
+      </w:pPr>
+      <w:r>
+        <w:rPr>
+          <w:lang w:val="en-US"/>
+        </w:rPr>
+        <w:t xml:space="preserve">I started with making a </w:t>
+      </w:r>
+      <w:proofErr w:type="spellStart"/>
+      <w:r>
+        <w:rPr>
+          <w:lang w:val="en-US"/>
+        </w:rPr>
+        <w:t>RobotArmController</w:t>
+      </w:r>
+      <w:proofErr w:type="spellEnd"/>
+      <w:r>
+        <w:rPr>
+          <w:lang w:val="en-US"/>
+        </w:rPr>
+        <w:t xml:space="preserve"> where we can pass in the Ip address of the plc we want to connect to. It will make a new client and tries to connect to the plc. If it cant connect it will throw an exception. If it can connect it will create the variable Handles of the variables we want to control.</w:t>
+      </w:r>
+    </w:p>
+    <w:p>
+      <w:pPr>
+        <w:rPr>
+          <w:lang w:val="en-US"/>
+        </w:rPr>
+      </w:pPr>
+    </w:p>
+    <w:p>
+      <w:pPr>
+        <w:rPr>
+          <w:lang w:val="en-US"/>
+        </w:rPr>
+      </w:pPr>
+      <w:r>
+        <w:rPr>
+          <w:lang w:val="en-US"/>
+        </w:rPr>
+        <w:drawing>
+          <wp:inline distT="0" distB="0" distL="0" distR="0" wp14:anchorId="31E58D9E" wp14:editId="326B0937">
+            <wp:extent cx="5760720" cy="1775460"/>
+            <wp:effectExtent l="0" t="0" r="0" b="0"/>
+            <wp:docPr id="13" name="Picture 13" descr="A screen shot of a computer code&#10;&#10;Description automatically generated with low confidence"/>
+            <wp:cNvGraphicFramePr>
+              <a:graphicFrameLocks xmlns:a="http://schemas.openxmlformats.org/drawingml/2006/main" noChangeAspect="1"/>
+            </wp:cNvGraphicFramePr>
+            <a:graphic xmlns:a="http://schemas.openxmlformats.org/drawingml/2006/main">
+              <a:graphicData uri="http://schemas.openxmlformats.org/drawingml/2006/picture">
+                <pic:pic xmlns:pic="http://schemas.openxmlformats.org/drawingml/2006/picture">
+                  <pic:nvPicPr>
+                    <pic:cNvPr id="13" name="Picture 13" descr="A screen shot of a computer code&#10;&#10;Description automatically generated with low confidence"/>
+                    <pic:cNvPicPr/>
+                  </pic:nvPicPr>
+                  <pic:blipFill>
+                    <a:blip r:embed="rId25"/>
+                    <a:stretch>
+                      <a:fillRect/>
+                    </a:stretch>
+                  </pic:blipFill>
+                  <pic:spPr>
+                    <a:xfrm>
+                      <a:off x="0" y="0"/>
+                      <a:ext cx="5760720" cy="1775460"/>
+                    </a:xfrm>
+                    <a:prstGeom prst="rect">
+                      <a:avLst/>
+                    </a:prstGeom>
+                  </pic:spPr>
+                </pic:pic>
+              </a:graphicData>
+            </a:graphic>
+          </wp:inline>
+        </w:drawing>
+      </w:r>
+    </w:p>
+    <w:p>
+      <w:pPr>
+        <w:rPr>
+          <w:lang w:val="en-US"/>
+        </w:rPr>
+      </w:pPr>
+      <w:r>
+        <w:rPr>
+          <w:lang w:val="en-US"/>
+        </w:rPr>
+        <w:t xml:space="preserve">I then made a </w:t>
+      </w:r>
+      <w:proofErr w:type="spellStart"/>
+      <w:r>
+        <w:rPr>
+          <w:lang w:val="en-US"/>
+        </w:rPr>
+        <w:t>MoveArmToPosition</w:t>
+      </w:r>
+      <w:proofErr w:type="spellEnd"/>
+      <w:r>
+        <w:rPr>
+          <w:lang w:val="en-US"/>
+        </w:rPr>
+        <w:t xml:space="preserve"> function where we can control the arm based on a given position. This position will be calculated using the unity application. First we check if the robotic arm should be moved or if it is already at the location we want it to be. If the robot is already where we want it to be then it will Write to the console that the robot is already at the correct location and we return out of the application. If it is not yet at the correct position we will move it to the correct location. We do this by first displaying the current location. Then it will move to the location we want it to move to. We will then also print out the location it will move to.</w:t>
+      </w:r>
+    </w:p>
+    <w:p>
+      <w:pPr>
+        <w:rPr>
+          <w:lang w:val="en-US"/>
+        </w:rPr>
+      </w:pPr>
+    </w:p>
+    <w:p>
+      <w:pPr>
+        <w:rPr>
+          <w:lang w:val="en-US"/>
+        </w:rPr>
+      </w:pPr>
+      <w:r>
+        <w:rPr>
+          <w:lang w:val="en-US"/>
+        </w:rPr>
+        <w:lastRenderedPageBreak/>
+        <w:drawing>
+          <wp:inline distT="0" distB="0" distL="0" distR="0" wp14:anchorId="62432460" wp14:editId="6CC5AC89">
+            <wp:extent cx="5760720" cy="1914525"/>
+            <wp:effectExtent l="0" t="0" r="0" b="9525"/>
+            <wp:docPr id="15" name="Picture 15" descr="A screen shot of a computer program&#10;&#10;Description automatically generated with low confidence"/>
+            <wp:cNvGraphicFramePr>
+              <a:graphicFrameLocks xmlns:a="http://schemas.openxmlformats.org/drawingml/2006/main" noChangeAspect="1"/>
+            </wp:cNvGraphicFramePr>
+            <a:graphic xmlns:a="http://schemas.openxmlformats.org/drawingml/2006/main">
+              <a:graphicData uri="http://schemas.openxmlformats.org/drawingml/2006/picture">
+                <pic:pic xmlns:pic="http://schemas.openxmlformats.org/drawingml/2006/picture">
+                  <pic:nvPicPr>
+                    <pic:cNvPr id="15" name="Picture 15" descr="A screen shot of a computer program&#10;&#10;Description automatically generated with low confidence"/>
+                    <pic:cNvPicPr/>
+                  </pic:nvPicPr>
+                  <pic:blipFill>
+                    <a:blip r:embed="rId26"/>
+                    <a:stretch>
+                      <a:fillRect/>
+                    </a:stretch>
+                  </pic:blipFill>
+                  <pic:spPr>
+                    <a:xfrm>
+                      <a:off x="0" y="0"/>
+                      <a:ext cx="5760720" cy="1914525"/>
+                    </a:xfrm>
+                    <a:prstGeom prst="rect">
+                      <a:avLst/>
+                    </a:prstGeom>
+                  </pic:spPr>
+                </pic:pic>
+              </a:graphicData>
+            </a:graphic>
+          </wp:inline>
+        </w:drawing>
+      </w:r>
+    </w:p>
+    <w:p>
+      <w:pPr>
+        <w:rPr>
+          <w:lang w:val="en-US"/>
+        </w:rPr>
+      </w:pPr>
+      <w:r>
+        <w:rPr>
+          <w:lang w:val="en-US"/>
+        </w:rPr>
+        <w:t xml:space="preserve">We also have a function to control the arm speed named </w:t>
+      </w:r>
+      <w:proofErr w:type="spellStart"/>
+      <w:r>
+        <w:rPr>
+          <w:lang w:val="en-US"/>
+        </w:rPr>
+        <w:t>ChangeArmSpeed</w:t>
+      </w:r>
+      <w:proofErr w:type="spellEnd"/>
+      <w:r>
+        <w:rPr>
+          <w:lang w:val="en-US"/>
+        </w:rPr>
+        <w:t xml:space="preserve">. This function works in the same way as the </w:t>
+      </w:r>
+      <w:proofErr w:type="spellStart"/>
+      <w:r>
+        <w:rPr>
+          <w:lang w:val="en-US"/>
+        </w:rPr>
+        <w:t>MoveArmToPosition</w:t>
+      </w:r>
+      <w:proofErr w:type="spellEnd"/>
+      <w:r>
+        <w:rPr>
+          <w:lang w:val="en-US"/>
+        </w:rPr>
+        <w:t xml:space="preserve"> function works. </w:t>
+      </w:r>
+      <w:r>
+        <w:rPr>
+          <w:lang w:val="en-US"/>
+        </w:rPr>
+        <w:t xml:space="preserve">The only difference is we use the speed variable here and not the position variable. </w:t>
+      </w:r>
+    </w:p>
+    <w:p>
+      <w:pPr>
+        <w:rPr>
+          <w:lang w:val="en-US"/>
+        </w:rPr>
+      </w:pPr>
+    </w:p>
+    <w:p>
+      <w:pPr>
+        <w:rPr>
+          <w:lang w:val="en-US"/>
+        </w:rPr>
+      </w:pPr>
+      <w:r>
+        <w:rPr>
+          <w:lang w:val="en-US"/>
+        </w:rPr>
+        <w:drawing>
+          <wp:inline distT="0" distB="0" distL="0" distR="0" wp14:anchorId="2CA7CA4D" wp14:editId="3C08AE23">
+            <wp:extent cx="2502029" cy="781090"/>
+            <wp:effectExtent l="0" t="0" r="0" b="0"/>
+            <wp:docPr id="16" name="Picture 16" descr="A picture containing text, font, screenshot&#10;&#10;Description automatically generated"/>
+            <wp:cNvGraphicFramePr>
+              <a:graphicFrameLocks xmlns:a="http://schemas.openxmlformats.org/drawingml/2006/main" noChangeAspect="1"/>
+            </wp:cNvGraphicFramePr>
+            <a:graphic xmlns:a="http://schemas.openxmlformats.org/drawingml/2006/main">
+              <a:graphicData uri="http://schemas.openxmlformats.org/drawingml/2006/picture">
+                <pic:pic xmlns:pic="http://schemas.openxmlformats.org/drawingml/2006/picture">
+                  <pic:nvPicPr>
+                    <pic:cNvPr id="16" name="Picture 16" descr="A picture containing text, font, screenshot&#10;&#10;Description automatically generated"/>
+                    <pic:cNvPicPr/>
+                  </pic:nvPicPr>
+                  <pic:blipFill>
+                    <a:blip r:embed="rId27"/>
+                    <a:stretch>
+                      <a:fillRect/>
+                    </a:stretch>
+                  </pic:blipFill>
+                  <pic:spPr>
+                    <a:xfrm>
+                      <a:off x="0" y="0"/>
+                      <a:ext cx="2502029" cy="781090"/>
+                    </a:xfrm>
+                    <a:prstGeom prst="rect">
+                      <a:avLst/>
+                    </a:prstGeom>
+                  </pic:spPr>
+                </pic:pic>
+              </a:graphicData>
+            </a:graphic>
+          </wp:inline>
+        </w:drawing>
+      </w:r>
+    </w:p>
+    <w:p>
+      <w:pPr>
+        <w:rPr>
+          <w:lang w:val="en-US"/>
+        </w:rPr>
+      </w:pPr>
+      <w:r>
+        <w:rPr>
+          <w:lang w:val="en-US"/>
+        </w:rPr>
+        <w:drawing>
+          <wp:inline distT="0" distB="0" distL="0" distR="0" wp14:anchorId="101EFF5D" wp14:editId="103739E7">
+            <wp:extent cx="2114659" cy="806491"/>
+            <wp:effectExtent l="0" t="0" r="0" b="0"/>
+            <wp:docPr id="17" name="Picture 17" descr="A picture containing text, font, screenshot, design&#10;&#10;Description automatically generated"/>
+            <wp:cNvGraphicFramePr>
+              <a:graphicFrameLocks xmlns:a="http://schemas.openxmlformats.org/drawingml/2006/main" noChangeAspect="1"/>
+            </wp:cNvGraphicFramePr>
+            <a:graphic xmlns:a="http://schemas.openxmlformats.org/drawingml/2006/main">
+              <a:graphicData uri="http://schemas.openxmlformats.org/drawingml/2006/picture">
+                <pic:pic xmlns:pic="http://schemas.openxmlformats.org/drawingml/2006/picture">
+                  <pic:nvPicPr>
+                    <pic:cNvPr id="17" name="Picture 17" descr="A picture containing text, font, screenshot, design&#10;&#10;Description automatically generated"/>
+                    <pic:cNvPicPr/>
+                  </pic:nvPicPr>
+                  <pic:blipFill>
+                    <a:blip r:embed="rId28"/>
+                    <a:stretch>
+                      <a:fillRect/>
+                    </a:stretch>
+                  </pic:blipFill>
+                  <pic:spPr>
+                    <a:xfrm>
+                      <a:off x="0" y="0"/>
+                      <a:ext cx="2114659" cy="806491"/>
+                    </a:xfrm>
+                    <a:prstGeom prst="rect">
+                      <a:avLst/>
+                    </a:prstGeom>
+                  </pic:spPr>
+                </pic:pic>
+              </a:graphicData>
+            </a:graphic>
+          </wp:inline>
+        </w:drawing>
+      </w:r>
+    </w:p>
+    <w:p>
+      <w:pPr>
+        <w:rPr>
+          <w:lang w:val="en-US"/>
+        </w:rPr>
+      </w:pPr>
+      <w:r>
+        <w:rPr>
+          <w:lang w:val="en-US"/>
+        </w:rPr>
+        <w:t>Then we have the Disconnect and the Dispose functions. The disconnect function disconnects the current plc form the client so another plc can be connected. The dispose function removes the client entirely so it should only be called at the end of the program.</w:t>
+      </w:r>
+    </w:p>
+    <w:p>
+      <w:pPr>
+        <w:rPr>
+          <w:lang w:val="en-US"/>
+        </w:rPr>
+      </w:pPr>
+    </w:p>
+    <w:p>
+      <w:pPr>
+        <w:rPr>
+          <w:lang w:val="en-US"/>
+        </w:rPr>
+      </w:pPr>
+      <w:r>
+        <w:rPr>
+          <w:lang w:val="en-US"/>
+        </w:rPr>
+        <w:drawing>
+          <wp:inline distT="0" distB="0" distL="0" distR="0" wp14:anchorId="554838BE" wp14:editId="4EB5BCD8">
+            <wp:extent cx="5689892" cy="869995"/>
+            <wp:effectExtent l="0" t="0" r="6350" b="6350"/>
+            <wp:docPr id="18" name="Picture 18"/>
+            <wp:cNvGraphicFramePr>
+              <a:graphicFrameLocks xmlns:a="http://schemas.openxmlformats.org/drawingml/2006/main" noChangeAspect="1"/>
+            </wp:cNvGraphicFramePr>
+            <a:graphic xmlns:a="http://schemas.openxmlformats.org/drawingml/2006/main">
+              <a:graphicData uri="http://schemas.openxmlformats.org/drawingml/2006/picture">
+                <pic:pic xmlns:pic="http://schemas.openxmlformats.org/drawingml/2006/picture">
+                  <pic:nvPicPr>
+                    <pic:cNvPr id="1" name=""/>
+                    <pic:cNvPicPr/>
+                  </pic:nvPicPr>
+                  <pic:blipFill>
+                    <a:blip r:embed="rId29"/>
+                    <a:stretch>
+                      <a:fillRect/>
+                    </a:stretch>
+                  </pic:blipFill>
+                  <pic:spPr>
+                    <a:xfrm>
+                      <a:off x="0" y="0"/>
+                      <a:ext cx="5689892" cy="869995"/>
+                    </a:xfrm>
+                    <a:prstGeom prst="rect">
+                      <a:avLst/>
+                    </a:prstGeom>
+                  </pic:spPr>
+                </pic:pic>
+              </a:graphicData>
+            </a:graphic>
+          </wp:inline>
+        </w:drawing>
+      </w:r>
+    </w:p>
+    <w:p>
+      <w:pPr>
+        <w:rPr>
+          <w:lang w:val="en-US"/>
+        </w:rPr>
+      </w:pPr>
+      <w:r>
+        <w:rPr>
+          <w:lang w:val="en-US"/>
+        </w:rPr>
+        <w:t xml:space="preserve">I then made a </w:t>
+      </w:r>
+      <w:proofErr w:type="spellStart"/>
+      <w:r>
+        <w:rPr>
+          <w:lang w:val="en-US"/>
+        </w:rPr>
+        <w:t>GetCurrentArmLocation</w:t>
+      </w:r>
+      <w:proofErr w:type="spellEnd"/>
+      <w:r>
+        <w:rPr>
+          <w:lang w:val="en-US"/>
+        </w:rPr>
+        <w:t xml:space="preserve"> function that returns a dynamic variable of the current arm location. This is needed to check the current location of the arm in the change arm location function. </w:t>
+      </w:r>
+    </w:p>
+    <w:p>
+      <w:pPr>
+        <w:rPr>
+          <w:lang w:val="en-US"/>
+        </w:rPr>
+      </w:pPr>
+      <w:r>
+        <w:rPr>
+          <w:lang w:val="en-US"/>
+        </w:rPr>
+        <w:drawing>
+          <wp:inline distT="0" distB="0" distL="0" distR="0" wp14:anchorId="32FEF2C5" wp14:editId="51347115">
+            <wp:extent cx="5760720" cy="1045845"/>
+            <wp:effectExtent l="0" t="0" r="0" b="1905"/>
+            <wp:docPr id="19" name="Picture 19" descr="A screen shot of a computer&#10;&#10;Description automatically generated with low confidence"/>
+            <wp:cNvGraphicFramePr>
+              <a:graphicFrameLocks xmlns:a="http://schemas.openxmlformats.org/drawingml/2006/main" noChangeAspect="1"/>
+            </wp:cNvGraphicFramePr>
+            <a:graphic xmlns:a="http://schemas.openxmlformats.org/drawingml/2006/main">
+              <a:graphicData uri="http://schemas.openxmlformats.org/drawingml/2006/picture">
+                <pic:pic xmlns:pic="http://schemas.openxmlformats.org/drawingml/2006/picture">
+                  <pic:nvPicPr>
+                    <pic:cNvPr id="19" name="Picture 19" descr="A screen shot of a computer&#10;&#10;Description automatically generated with low confidence"/>
+                    <pic:cNvPicPr/>
+                  </pic:nvPicPr>
+                  <pic:blipFill>
+                    <a:blip r:embed="rId30"/>
+                    <a:stretch>
+                      <a:fillRect/>
+                    </a:stretch>
+                  </pic:blipFill>
+                  <pic:spPr>
+                    <a:xfrm>
+                      <a:off x="0" y="0"/>
+                      <a:ext cx="5760720" cy="1045845"/>
+                    </a:xfrm>
+                    <a:prstGeom prst="rect">
+                      <a:avLst/>
+                    </a:prstGeom>
+                  </pic:spPr>
+                </pic:pic>
+              </a:graphicData>
+            </a:graphic>
+          </wp:inline>
+        </w:drawing>
+      </w:r>
+    </w:p>
+    <w:p>
+      <w:pPr>
+        <w:rPr>
+          <w:lang w:val="en-US"/>
+        </w:rPr>
+      </w:pPr>
+      <w:r>
+        <w:rPr>
+          <w:lang w:val="en-US"/>
+        </w:rPr>
+        <w:t xml:space="preserve">I made a similar function to the </w:t>
+      </w:r>
+      <w:proofErr w:type="spellStart"/>
+      <w:r>
+        <w:rPr>
+          <w:lang w:val="en-US"/>
+        </w:rPr>
+        <w:t>GetCurrentArmLocation</w:t>
+      </w:r>
+      <w:proofErr w:type="spellEnd"/>
+      <w:r>
+        <w:rPr>
+          <w:lang w:val="en-US"/>
+        </w:rPr>
+        <w:t xml:space="preserve"> but this will return the current speed of the arm and not the location of the arm. This is used in the </w:t>
+      </w:r>
+      <w:proofErr w:type="spellStart"/>
+      <w:r>
+        <w:rPr>
+          <w:lang w:val="en-US"/>
+        </w:rPr>
+        <w:t>ChangeArmSpeed</w:t>
+      </w:r>
+      <w:proofErr w:type="spellEnd"/>
+      <w:r>
+        <w:rPr>
+          <w:lang w:val="en-US"/>
+        </w:rPr>
+        <w:t xml:space="preserve"> function.</w:t>
+      </w:r>
+    </w:p>
+    <w:p>
+      <w:pPr>
+        <w:rPr>
+          <w:lang w:val="en-US"/>
+        </w:rPr>
+      </w:pPr>
+    </w:p>
     <w:sectPr>
-      <w:headerReference w:type="default" r:id="rId24"/>
-      <w:footerReference w:type="default" r:id="rId25"/>
+      <w:headerReference w:type="default" r:id="rId31"/>
+      <w:footerReference w:type="default" r:id="rId32"/>
       <w:pgSz w:w="11906" w:h="16838"/>
       <w:pgMar w:top="1417" w:right="1417" w:bottom="1417" w:left="1417" w:header="708" w:footer="708" w:gutter="0"/>
       <w:pgNumType w:start="0"/>
@@ -4803,7 +6021,7 @@
     <w:sdtContent>
       <w:p>
         <w:pPr>
-          <w:pStyle w:val="Voettekst"/>
+          <w:pStyle w:val="Footer"/>
           <w:jc w:val="right"/>
         </w:pPr>
         <w:r>
@@ -4826,7 +6044,7 @@
   </w:sdt>
   <w:p>
     <w:pPr>
-      <w:pStyle w:val="Voettekst"/>
+      <w:pStyle w:val="Footer"/>
     </w:pPr>
   </w:p>
 </w:ftr>
@@ -4887,7 +6105,7 @@
         </w:tcPr>
         <w:p>
           <w:pPr>
-            <w:pStyle w:val="Koptekst"/>
+            <w:pStyle w:val="Header"/>
             <w:ind w:left="-115"/>
           </w:pPr>
         </w:p>
@@ -4898,7 +6116,7 @@
         </w:tcPr>
         <w:p>
           <w:pPr>
-            <w:pStyle w:val="Koptekst"/>
+            <w:pStyle w:val="Header"/>
             <w:jc w:val="center"/>
           </w:pPr>
         </w:p>
@@ -4909,7 +6127,7 @@
         </w:tcPr>
         <w:p>
           <w:pPr>
-            <w:pStyle w:val="Koptekst"/>
+            <w:pStyle w:val="Header"/>
             <w:ind w:right="-115"/>
             <w:jc w:val="right"/>
           </w:pPr>
@@ -4919,7 +6137,7 @@
   </w:tbl>
   <w:p>
     <w:pPr>
-      <w:pStyle w:val="Koptekst"/>
+      <w:pStyle w:val="Header"/>
     </w:pPr>
   </w:p>
 </w:hdr>
@@ -5557,15 +6775,15 @@
     <w:lsdException w:name="Unresolved Mention" w:semiHidden="1" w:unhideWhenUsed="1"/>
     <w:lsdException w:name="Smart Link" w:semiHidden="1" w:unhideWhenUsed="1"/>
   </w:latentStyles>
-  <w:style w:type="paragraph" w:default="1" w:styleId="Standaard">
+  <w:style w:type="paragraph" w:default="1" w:styleId="Normal">
     <w:name w:val="Normal"/>
     <w:qFormat/>
   </w:style>
-  <w:style w:type="paragraph" w:styleId="Kop1">
+  <w:style w:type="paragraph" w:styleId="Heading1">
     <w:name w:val="heading 1"/>
-    <w:basedOn w:val="Standaard"/>
-    <w:next w:val="Standaard"/>
-    <w:link w:val="Kop1Char"/>
+    <w:basedOn w:val="Normal"/>
+    <w:next w:val="Normal"/>
+    <w:link w:val="Heading1Char"/>
     <w:uiPriority w:val="9"/>
     <w:qFormat/>
     <w:rsid w:val="00F52942"/>
@@ -5582,11 +6800,11 @@
       <w:szCs w:val="32"/>
     </w:rPr>
   </w:style>
-  <w:style w:type="paragraph" w:styleId="Kop2">
+  <w:style w:type="paragraph" w:styleId="Heading2">
     <w:name w:val="heading 2"/>
-    <w:basedOn w:val="Standaard"/>
-    <w:next w:val="Standaard"/>
-    <w:link w:val="Kop2Char"/>
+    <w:basedOn w:val="Normal"/>
+    <w:next w:val="Normal"/>
+    <w:link w:val="Heading2Char"/>
     <w:uiPriority w:val="9"/>
     <w:unhideWhenUsed/>
     <w:qFormat/>
@@ -5604,13 +6822,13 @@
       <w:szCs w:val="26"/>
     </w:rPr>
   </w:style>
-  <w:style w:type="character" w:default="1" w:styleId="Standaardalinea-lettertype">
+  <w:style w:type="character" w:default="1" w:styleId="DefaultParagraphFont">
     <w:name w:val="Default Paragraph Font"/>
     <w:uiPriority w:val="1"/>
     <w:semiHidden/>
     <w:unhideWhenUsed/>
   </w:style>
-  <w:style w:type="table" w:default="1" w:styleId="Standaardtabel">
+  <w:style w:type="table" w:default="1" w:styleId="TableNormal">
     <w:name w:val="Normal Table"/>
     <w:uiPriority w:val="99"/>
     <w:semiHidden/>
@@ -5625,15 +6843,15 @@
       </w:tblCellMar>
     </w:tblPr>
   </w:style>
-  <w:style w:type="numbering" w:default="1" w:styleId="Geenlijst">
+  <w:style w:type="numbering" w:default="1" w:styleId="NoList">
     <w:name w:val="No List"/>
     <w:uiPriority w:val="99"/>
     <w:semiHidden/>
     <w:unhideWhenUsed/>
   </w:style>
-  <w:style w:type="table" w:styleId="Tabelraster">
+  <w:style w:type="table" w:styleId="TableGrid">
     <w:name w:val="Table Grid"/>
-    <w:basedOn w:val="Standaardtabel"/>
+    <w:basedOn w:val="TableNormal"/>
     <w:uiPriority w:val="59"/>
     <w:rsid w:val="00FB4123"/>
     <w:pPr>
@@ -5650,16 +6868,16 @@
       </w:tblBorders>
     </w:tblPr>
   </w:style>
-  <w:style w:type="character" w:customStyle="1" w:styleId="KoptekstChar">
-    <w:name w:val="Koptekst Char"/>
-    <w:basedOn w:val="Standaardalinea-lettertype"/>
-    <w:link w:val="Koptekst"/>
+  <w:style w:type="character" w:customStyle="1" w:styleId="HeaderChar">
+    <w:name w:val="Header Char"/>
+    <w:basedOn w:val="DefaultParagraphFont"/>
+    <w:link w:val="Header"/>
     <w:uiPriority w:val="99"/>
   </w:style>
-  <w:style w:type="paragraph" w:styleId="Koptekst">
+  <w:style w:type="paragraph" w:styleId="Header">
     <w:name w:val="header"/>
-    <w:basedOn w:val="Standaard"/>
-    <w:link w:val="KoptekstChar"/>
+    <w:basedOn w:val="Normal"/>
+    <w:link w:val="HeaderChar"/>
     <w:uiPriority w:val="99"/>
     <w:unhideWhenUsed/>
     <w:rsid w:val="00B918A0"/>
@@ -5671,16 +6889,16 @@
       <w:spacing w:after="0" w:line="240" w:lineRule="auto"/>
     </w:pPr>
   </w:style>
-  <w:style w:type="character" w:customStyle="1" w:styleId="VoettekstChar">
-    <w:name w:val="Voettekst Char"/>
-    <w:basedOn w:val="Standaardalinea-lettertype"/>
-    <w:link w:val="Voettekst"/>
+  <w:style w:type="character" w:customStyle="1" w:styleId="FooterChar">
+    <w:name w:val="Footer Char"/>
+    <w:basedOn w:val="DefaultParagraphFont"/>
+    <w:link w:val="Footer"/>
     <w:uiPriority w:val="99"/>
   </w:style>
-  <w:style w:type="paragraph" w:styleId="Voettekst">
+  <w:style w:type="paragraph" w:styleId="Footer">
     <w:name w:val="footer"/>
-    <w:basedOn w:val="Standaard"/>
-    <w:link w:val="VoettekstChar"/>
+    <w:basedOn w:val="Normal"/>
+    <w:link w:val="FooterChar"/>
     <w:uiPriority w:val="99"/>
     <w:unhideWhenUsed/>
     <w:rsid w:val="00B918A0"/>
@@ -5694,7 +6912,7 @@
   </w:style>
   <w:style w:type="character" w:styleId="Hyperlink">
     <w:name w:val="Hyperlink"/>
-    <w:basedOn w:val="Standaardalinea-lettertype"/>
+    <w:basedOn w:val="DefaultParagraphFont"/>
     <w:uiPriority w:val="99"/>
     <w:unhideWhenUsed/>
     <w:rPr>
@@ -5702,9 +6920,9 @@
       <w:u w:val="single"/>
     </w:rPr>
   </w:style>
-  <w:style w:type="paragraph" w:styleId="Lijstalinea">
+  <w:style w:type="paragraph" w:styleId="ListParagraph">
     <w:name w:val="List Paragraph"/>
-    <w:basedOn w:val="Standaard"/>
+    <w:basedOn w:val="Normal"/>
     <w:uiPriority w:val="34"/>
     <w:qFormat/>
     <w:pPr>
@@ -5712,9 +6930,9 @@
       <w:contextualSpacing/>
     </w:pPr>
   </w:style>
-  <w:style w:type="paragraph" w:styleId="Geenafstand">
+  <w:style w:type="paragraph" w:styleId="NoSpacing">
     <w:name w:val="No Spacing"/>
-    <w:link w:val="GeenafstandChar"/>
+    <w:link w:val="NoSpacingChar"/>
     <w:uiPriority w:val="1"/>
     <w:qFormat/>
     <w:rsid w:val="00ED3C06"/>
@@ -5726,10 +6944,10 @@
       <w:lang w:val="en-US" w:eastAsia="zh-CN"/>
     </w:rPr>
   </w:style>
-  <w:style w:type="character" w:customStyle="1" w:styleId="GeenafstandChar">
-    <w:name w:val="Geen afstand Char"/>
-    <w:basedOn w:val="Standaardalinea-lettertype"/>
-    <w:link w:val="Geenafstand"/>
+  <w:style w:type="character" w:customStyle="1" w:styleId="NoSpacingChar">
+    <w:name w:val="No Spacing Char"/>
+    <w:basedOn w:val="DefaultParagraphFont"/>
+    <w:link w:val="NoSpacing"/>
     <w:uiPriority w:val="1"/>
     <w:rsid w:val="00ED3C06"/>
     <w:rPr>
@@ -5737,10 +6955,10 @@
       <w:lang w:val="en-US" w:eastAsia="zh-CN"/>
     </w:rPr>
   </w:style>
-  <w:style w:type="character" w:customStyle="1" w:styleId="Kop1Char">
-    <w:name w:val="Kop 1 Char"/>
-    <w:basedOn w:val="Standaardalinea-lettertype"/>
-    <w:link w:val="Kop1"/>
+  <w:style w:type="character" w:customStyle="1" w:styleId="Heading1Char">
+    <w:name w:val="Heading 1 Char"/>
+    <w:basedOn w:val="DefaultParagraphFont"/>
+    <w:link w:val="Heading1"/>
     <w:uiPriority w:val="9"/>
     <w:rsid w:val="00F52942"/>
     <w:rPr>
@@ -5750,10 +6968,10 @@
       <w:szCs w:val="32"/>
     </w:rPr>
   </w:style>
-  <w:style w:type="paragraph" w:styleId="Kopvaninhoudsopgave">
+  <w:style w:type="paragraph" w:styleId="TOCHeading">
     <w:name w:val="TOC Heading"/>
-    <w:basedOn w:val="Kop1"/>
-    <w:next w:val="Standaard"/>
+    <w:basedOn w:val="Heading1"/>
+    <w:next w:val="Normal"/>
     <w:uiPriority w:val="39"/>
     <w:unhideWhenUsed/>
     <w:qFormat/>
@@ -5770,10 +6988,10 @@
       <w:lang w:eastAsia="nl-NL"/>
     </w:rPr>
   </w:style>
-  <w:style w:type="paragraph" w:styleId="Inhopg1">
+  <w:style w:type="paragraph" w:styleId="TOC1">
     <w:name w:val="toc 1"/>
-    <w:basedOn w:val="Standaard"/>
-    <w:next w:val="Standaard"/>
+    <w:basedOn w:val="Normal"/>
+    <w:next w:val="Normal"/>
     <w:autoRedefine/>
     <w:uiPriority w:val="39"/>
     <w:unhideWhenUsed/>
@@ -5789,10 +7007,10 @@
       <w:szCs w:val="20"/>
     </w:rPr>
   </w:style>
-  <w:style w:type="paragraph" w:styleId="Inhopg2">
+  <w:style w:type="paragraph" w:styleId="TOC2">
     <w:name w:val="toc 2"/>
-    <w:basedOn w:val="Standaard"/>
-    <w:next w:val="Standaard"/>
+    <w:basedOn w:val="Normal"/>
+    <w:next w:val="Normal"/>
     <w:autoRedefine/>
     <w:uiPriority w:val="39"/>
     <w:unhideWhenUsed/>
@@ -5809,10 +7027,10 @@
       <w:szCs w:val="20"/>
     </w:rPr>
   </w:style>
-  <w:style w:type="paragraph" w:styleId="Inhopg3">
+  <w:style w:type="paragraph" w:styleId="TOC3">
     <w:name w:val="toc 3"/>
-    <w:basedOn w:val="Standaard"/>
-    <w:next w:val="Standaard"/>
+    <w:basedOn w:val="Normal"/>
+    <w:next w:val="Normal"/>
     <w:autoRedefine/>
     <w:uiPriority w:val="39"/>
     <w:semiHidden/>
@@ -5828,10 +7046,10 @@
       <w:szCs w:val="20"/>
     </w:rPr>
   </w:style>
-  <w:style w:type="paragraph" w:styleId="Inhopg4">
+  <w:style w:type="paragraph" w:styleId="TOC4">
     <w:name w:val="toc 4"/>
-    <w:basedOn w:val="Standaard"/>
-    <w:next w:val="Standaard"/>
+    <w:basedOn w:val="Normal"/>
+    <w:next w:val="Normal"/>
     <w:autoRedefine/>
     <w:uiPriority w:val="39"/>
     <w:semiHidden/>
@@ -5847,10 +7065,10 @@
       <w:szCs w:val="20"/>
     </w:rPr>
   </w:style>
-  <w:style w:type="paragraph" w:styleId="Inhopg5">
+  <w:style w:type="paragraph" w:styleId="TOC5">
     <w:name w:val="toc 5"/>
-    <w:basedOn w:val="Standaard"/>
-    <w:next w:val="Standaard"/>
+    <w:basedOn w:val="Normal"/>
+    <w:next w:val="Normal"/>
     <w:autoRedefine/>
     <w:uiPriority w:val="39"/>
     <w:semiHidden/>
@@ -5866,10 +7084,10 @@
       <w:szCs w:val="20"/>
     </w:rPr>
   </w:style>
-  <w:style w:type="paragraph" w:styleId="Inhopg6">
+  <w:style w:type="paragraph" w:styleId="TOC6">
     <w:name w:val="toc 6"/>
-    <w:basedOn w:val="Standaard"/>
-    <w:next w:val="Standaard"/>
+    <w:basedOn w:val="Normal"/>
+    <w:next w:val="Normal"/>
     <w:autoRedefine/>
     <w:uiPriority w:val="39"/>
     <w:semiHidden/>
@@ -5885,10 +7103,10 @@
       <w:szCs w:val="20"/>
     </w:rPr>
   </w:style>
-  <w:style w:type="paragraph" w:styleId="Inhopg7">
+  <w:style w:type="paragraph" w:styleId="TOC7">
     <w:name w:val="toc 7"/>
-    <w:basedOn w:val="Standaard"/>
-    <w:next w:val="Standaard"/>
+    <w:basedOn w:val="Normal"/>
+    <w:next w:val="Normal"/>
     <w:autoRedefine/>
     <w:uiPriority w:val="39"/>
     <w:semiHidden/>
@@ -5904,10 +7122,10 @@
       <w:szCs w:val="20"/>
     </w:rPr>
   </w:style>
-  <w:style w:type="paragraph" w:styleId="Inhopg8">
+  <w:style w:type="paragraph" w:styleId="TOC8">
     <w:name w:val="toc 8"/>
-    <w:basedOn w:val="Standaard"/>
-    <w:next w:val="Standaard"/>
+    <w:basedOn w:val="Normal"/>
+    <w:next w:val="Normal"/>
     <w:autoRedefine/>
     <w:uiPriority w:val="39"/>
     <w:semiHidden/>
@@ -5923,10 +7141,10 @@
       <w:szCs w:val="20"/>
     </w:rPr>
   </w:style>
-  <w:style w:type="paragraph" w:styleId="Inhopg9">
+  <w:style w:type="paragraph" w:styleId="TOC9">
     <w:name w:val="toc 9"/>
-    <w:basedOn w:val="Standaard"/>
-    <w:next w:val="Standaard"/>
+    <w:basedOn w:val="Normal"/>
+    <w:next w:val="Normal"/>
     <w:autoRedefine/>
     <w:uiPriority w:val="39"/>
     <w:semiHidden/>
@@ -5942,10 +7160,10 @@
       <w:szCs w:val="20"/>
     </w:rPr>
   </w:style>
-  <w:style w:type="character" w:customStyle="1" w:styleId="Kop2Char">
-    <w:name w:val="Kop 2 Char"/>
-    <w:basedOn w:val="Standaardalinea-lettertype"/>
-    <w:link w:val="Kop2"/>
+  <w:style w:type="character" w:customStyle="1" w:styleId="Heading2Char">
+    <w:name w:val="Heading 2 Char"/>
+    <w:basedOn w:val="DefaultParagraphFont"/>
+    <w:link w:val="Heading2"/>
     <w:uiPriority w:val="9"/>
     <w:rsid w:val="006C6965"/>
     <w:rPr>
@@ -5955,9 +7173,9 @@
       <w:szCs w:val="26"/>
     </w:rPr>
   </w:style>
-  <w:style w:type="character" w:styleId="Onopgelostemelding">
+  <w:style w:type="character" w:styleId="UnresolvedMention">
     <w:name w:val="Unresolved Mention"/>
-    <w:basedOn w:val="Standaardalinea-lettertype"/>
+    <w:basedOn w:val="DefaultParagraphFont"/>
     <w:uiPriority w:val="99"/>
     <w:semiHidden/>
     <w:unhideWhenUsed/>
@@ -5967,9 +7185,9 @@
       <w:shd w:val="clear" w:color="auto" w:fill="E1DFDD"/>
     </w:rPr>
   </w:style>
-  <w:style w:type="character" w:styleId="GevolgdeHyperlink">
+  <w:style w:type="character" w:styleId="FollowedHyperlink">
     <w:name w:val="FollowedHyperlink"/>
-    <w:basedOn w:val="Standaardalinea-lettertype"/>
+    <w:basedOn w:val="DefaultParagraphFont"/>
     <w:uiPriority w:val="99"/>
     <w:semiHidden/>
     <w:unhideWhenUsed/>
@@ -5979,10 +7197,10 @@
       <w:u w:val="single"/>
     </w:rPr>
   </w:style>
-  <w:style w:type="paragraph" w:styleId="Bijschrift">
+  <w:style w:type="paragraph" w:styleId="Caption">
     <w:name w:val="caption"/>
-    <w:basedOn w:val="Standaard"/>
-    <w:next w:val="Standaard"/>
+    <w:basedOn w:val="Normal"/>
+    <w:next w:val="Normal"/>
     <w:uiPriority w:val="35"/>
     <w:unhideWhenUsed/>
     <w:qFormat/>
@@ -6297,10 +7515,6 @@
 </file>
 
 <file path=customXml/item1.xml><?xml version="1.0" encoding="utf-8"?>
-<b:Sources xmlns:b="http://schemas.openxmlformats.org/officeDocument/2006/bibliography" xmlns="http://schemas.openxmlformats.org/officeDocument/2006/bibliography" SelectedStyle="/APASixthEditionOfficeOnline.xsl" StyleName="APA" Version="6"/>
-</file>
-
-<file path=customXml/item2.xml><?xml version="1.0" encoding="utf-8"?>
 <?mso-contentType ?>
 <FormTemplates xmlns="http://schemas.microsoft.com/sharepoint/v3/contenttype/forms">
   <Display>DocumentLibraryForm</Display>
@@ -6309,15 +7523,11 @@
 </FormTemplates>
 </file>
 
-<file path=customXml/item3.xml><?xml version="1.0" encoding="utf-8"?>
-<p:properties xmlns:p="http://schemas.microsoft.com/office/2006/metadata/properties" xmlns:xsi="http://www.w3.org/2001/XMLSchema-instance" xmlns:pc="http://schemas.microsoft.com/office/infopath/2007/PartnerControls">
-  <documentManagement>
-    <_activity xmlns="4e7f4b06-4fc4-495f-b158-85cf2258144a" xsi:nil="true"/>
-  </documentManagement>
-</p:properties>
+<file path=customXml/item2.xml><?xml version="1.0" encoding="utf-8"?>
+<b:Sources xmlns:b="http://schemas.openxmlformats.org/officeDocument/2006/bibliography" xmlns="http://schemas.openxmlformats.org/officeDocument/2006/bibliography" SelectedStyle="/APASixthEditionOfficeOnline.xsl" StyleName="APA" Version="6"/>
 </file>
 
-<file path=customXml/item4.xml><?xml version="1.0" encoding="utf-8"?>
+<file path=customXml/item3.xml><?xml version="1.0" encoding="utf-8"?>
 <ct:contentTypeSchema xmlns:ct="http://schemas.microsoft.com/office/2006/metadata/contentType" xmlns:ma="http://schemas.microsoft.com/office/2006/metadata/properties/metaAttributes" ct:_="" ma:_="" ma:contentTypeName="Document" ma:contentTypeID="0x010100942E30FD6C23B54DA6CCE7BA6250A776" ma:contentTypeVersion="14" ma:contentTypeDescription="Een nieuw document maken." ma:contentTypeScope="" ma:versionID="a8b98505347e34f5bbeb1af04b5165a8">
   <xsd:schema xmlns:xsd="http://www.w3.org/2001/XMLSchema" xmlns:xs="http://www.w3.org/2001/XMLSchema" xmlns:p="http://schemas.microsoft.com/office/2006/metadata/properties" xmlns:ns3="4e7f4b06-4fc4-495f-b158-85cf2258144a" xmlns:ns4="67c16978-ad72-4361-90c9-4de10c5b785d" targetNamespace="http://schemas.microsoft.com/office/2006/metadata/properties" ma:root="true" ma:fieldsID="336691fa9ec3c001d688fc2703d3eef5" ns3:_="" ns4:_="">
     <xsd:import namespace="4e7f4b06-4fc4-495f-b158-85cf2258144a"/>
@@ -6546,7 +7756,23 @@
 </ct:contentTypeSchema>
 </file>
 
+<file path=customXml/item4.xml><?xml version="1.0" encoding="utf-8"?>
+<p:properties xmlns:p="http://schemas.microsoft.com/office/2006/metadata/properties" xmlns:xsi="http://www.w3.org/2001/XMLSchema-instance" xmlns:pc="http://schemas.microsoft.com/office/infopath/2007/PartnerControls">
+  <documentManagement>
+    <_activity xmlns="4e7f4b06-4fc4-495f-b158-85cf2258144a" xsi:nil="true"/>
+  </documentManagement>
+</p:properties>
+</file>
+
 <file path=customXml/itemProps1.xml><?xml version="1.0" encoding="utf-8"?>
+<ds:datastoreItem xmlns:ds="http://schemas.openxmlformats.org/officeDocument/2006/customXml" ds:itemID="{DC94A422-A0D8-49EC-A917-5CE476C81AC0}">
+  <ds:schemaRefs>
+    <ds:schemaRef ds:uri="http://schemas.microsoft.com/sharepoint/v3/contenttype/forms"/>
+  </ds:schemaRefs>
+</ds:datastoreItem>
+</file>
+
+<file path=customXml/itemProps2.xml><?xml version="1.0" encoding="utf-8"?>
 <ds:datastoreItem xmlns:ds="http://schemas.openxmlformats.org/officeDocument/2006/customXml" ds:itemID="{E9DF696C-6B2A-8D4B-AFB2-BD33B271C122}">
   <ds:schemaRefs>
     <ds:schemaRef ds:uri="http://schemas.openxmlformats.org/officeDocument/2006/bibliography"/>
@@ -6554,32 +7780,7 @@
 </ds:datastoreItem>
 </file>
 
-<file path=customXml/itemProps2.xml><?xml version="1.0" encoding="utf-8"?>
-<ds:datastoreItem xmlns:ds="http://schemas.openxmlformats.org/officeDocument/2006/customXml" ds:itemID="{DC94A422-A0D8-49EC-A917-5CE476C81AC0}">
-  <ds:schemaRefs>
-    <ds:schemaRef ds:uri="http://schemas.microsoft.com/sharepoint/v3/contenttype/forms"/>
-  </ds:schemaRefs>
-</ds:datastoreItem>
-</file>
-
 <file path=customXml/itemProps3.xml><?xml version="1.0" encoding="utf-8"?>
-<ds:datastoreItem xmlns:ds="http://schemas.openxmlformats.org/officeDocument/2006/customXml" ds:itemID="{1D0B23C2-0C0D-451F-A0DA-1BD3B3A9776B}">
-  <ds:schemaRefs>
-    <ds:schemaRef ds:uri="http://purl.org/dc/elements/1.1/"/>
-    <ds:schemaRef ds:uri="http://purl.org/dc/terms/"/>
-    <ds:schemaRef ds:uri="http://schemas.microsoft.com/office/infopath/2007/PartnerControls"/>
-    <ds:schemaRef ds:uri="67c16978-ad72-4361-90c9-4de10c5b785d"/>
-    <ds:schemaRef ds:uri="http://schemas.microsoft.com/office/2006/documentManagement/types"/>
-    <ds:schemaRef ds:uri="4e7f4b06-4fc4-495f-b158-85cf2258144a"/>
-    <ds:schemaRef ds:uri="http://www.w3.org/XML/1998/namespace"/>
-    <ds:schemaRef ds:uri="http://purl.org/dc/dcmitype/"/>
-    <ds:schemaRef ds:uri="http://schemas.openxmlformats.org/package/2006/metadata/core-properties"/>
-    <ds:schemaRef ds:uri="http://schemas.microsoft.com/office/2006/metadata/properties"/>
-  </ds:schemaRefs>
-</ds:datastoreItem>
-</file>
-
-<file path=customXml/itemProps4.xml><?xml version="1.0" encoding="utf-8"?>
 <ds:datastoreItem xmlns:ds="http://schemas.openxmlformats.org/officeDocument/2006/customXml" ds:itemID="{115855F8-9E5C-4CB6-A66C-F40DA4ED56D4}">
   <ds:schemaRefs>
     <ds:schemaRef ds:uri="http://schemas.microsoft.com/office/2006/metadata/contentType"/>
@@ -6596,4 +7797,14 @@
     <ds:schemaRef ds:uri="http://schemas.microsoft.com/internal/obd"/>
   </ds:schemaRefs>
 </ds:datastoreItem>
+</file>
+
+<file path=customXml/itemProps4.xml><?xml version="1.0" encoding="utf-8"?>
+<ds:datastoreItem xmlns:ds="http://schemas.openxmlformats.org/officeDocument/2006/customXml" ds:itemID="{1D0B23C2-0C0D-451F-A0DA-1BD3B3A9776B}">
+  <ds:schemaRefs>
+    <ds:schemaRef ds:uri="http://schemas.microsoft.com/office/2006/metadata/properties"/>
+    <ds:schemaRef ds:uri="http://schemas.microsoft.com/office/infopath/2007/PartnerControls"/>
+    <ds:schemaRef ds:uri="4e7f4b06-4fc4-495f-b158-85cf2258144a"/>
+  </ds:schemaRefs>
+</ds:datastoreItem>
 </file>
--- a/Docs/ADS Documentation/Unity digital twinning Communication software.docx
+++ b/Docs/ADS Documentation/Unity digital twinning Communication software.docx
@@ -1122,11 +1122,9 @@
               <w:b w:val="0"/>
               <w:bCs w:val="0"/>
               <w:noProof/>
-              <w:kern w:val="2"/>
-              <w:sz w:val="24"/>
-              <w:szCs w:val="24"/>
+              <w:sz w:val="22"/>
+              <w:szCs w:val="22"/>
               <w:lang w:eastAsia="nl-NL"/>
-              <w14:ligatures w14:val="standardContextual"/>
             </w:rPr>
           </w:pPr>
           <w:r>
@@ -1149,7 +1147,7 @@
             </w:rPr>
             <w:fldChar w:fldCharType="separate"/>
           </w:r>
-          <w:hyperlink w:anchor="_Toc132969018" w:history="1">
+          <w:hyperlink w:anchor="_Toc134781022" w:history="1">
             <w:r>
               <w:rPr>
                 <w:rStyle w:val="Hyperlink"/>
@@ -1177,7 +1175,7 @@
                 <w:noProof/>
                 <w:webHidden/>
               </w:rPr>
-              <w:instrText xml:space="preserve"> PAGEREF _Toc132969018 \h </w:instrText>
+              <w:instrText xml:space="preserve"> PAGEREF _Toc134781022 \h </w:instrText>
             </w:r>
             <w:r>
               <w:rPr>
@@ -1219,14 +1217,12 @@
               <w:b w:val="0"/>
               <w:bCs w:val="0"/>
               <w:noProof/>
-              <w:kern w:val="2"/>
-              <w:sz w:val="24"/>
-              <w:szCs w:val="24"/>
+              <w:sz w:val="22"/>
+              <w:szCs w:val="22"/>
               <w:lang w:eastAsia="nl-NL"/>
-              <w14:ligatures w14:val="standardContextual"/>
             </w:rPr>
           </w:pPr>
-          <w:hyperlink w:anchor="_Toc132969019" w:history="1">
+          <w:hyperlink w:anchor="_Toc134781023" w:history="1">
             <w:r>
               <w:rPr>
                 <w:rStyle w:val="Hyperlink"/>
@@ -1254,7 +1250,7 @@
                 <w:noProof/>
                 <w:webHidden/>
               </w:rPr>
-              <w:instrText xml:space="preserve"> PAGEREF _Toc132969019 \h </w:instrText>
+              <w:instrText xml:space="preserve"> PAGEREF _Toc134781023 \h </w:instrText>
             </w:r>
             <w:r>
               <w:rPr>
@@ -1296,14 +1292,12 @@
               <w:i w:val="0"/>
               <w:iCs w:val="0"/>
               <w:noProof/>
-              <w:kern w:val="2"/>
-              <w:sz w:val="24"/>
-              <w:szCs w:val="24"/>
+              <w:sz w:val="22"/>
+              <w:szCs w:val="22"/>
               <w:lang w:eastAsia="nl-NL"/>
-              <w14:ligatures w14:val="standardContextual"/>
             </w:rPr>
           </w:pPr>
-          <w:hyperlink w:anchor="_Toc132969020" w:history="1">
+          <w:hyperlink w:anchor="_Toc134781024" w:history="1">
             <w:r>
               <w:rPr>
                 <w:rStyle w:val="Hyperlink"/>
@@ -1331,7 +1325,7 @@
                 <w:noProof/>
                 <w:webHidden/>
               </w:rPr>
-              <w:instrText xml:space="preserve"> PAGEREF _Toc132969020 \h </w:instrText>
+              <w:instrText xml:space="preserve"> PAGEREF _Toc134781024 \h </w:instrText>
             </w:r>
             <w:r>
               <w:rPr>
@@ -1373,14 +1367,12 @@
               <w:i w:val="0"/>
               <w:iCs w:val="0"/>
               <w:noProof/>
-              <w:kern w:val="2"/>
-              <w:sz w:val="24"/>
-              <w:szCs w:val="24"/>
+              <w:sz w:val="22"/>
+              <w:szCs w:val="22"/>
               <w:lang w:eastAsia="nl-NL"/>
-              <w14:ligatures w14:val="standardContextual"/>
             </w:rPr>
           </w:pPr>
-          <w:hyperlink w:anchor="_Toc132969021" w:history="1">
+          <w:hyperlink w:anchor="_Toc134781025" w:history="1">
             <w:r>
               <w:rPr>
                 <w:rStyle w:val="Hyperlink"/>
@@ -1408,7 +1400,7 @@
                 <w:noProof/>
                 <w:webHidden/>
               </w:rPr>
-              <w:instrText xml:space="preserve"> PAGEREF _Toc132969021 \h </w:instrText>
+              <w:instrText xml:space="preserve"> PAGEREF _Toc134781025 \h </w:instrText>
             </w:r>
             <w:r>
               <w:rPr>
@@ -1450,14 +1442,12 @@
               <w:b w:val="0"/>
               <w:bCs w:val="0"/>
               <w:noProof/>
-              <w:kern w:val="2"/>
-              <w:sz w:val="24"/>
-              <w:szCs w:val="24"/>
+              <w:sz w:val="22"/>
+              <w:szCs w:val="22"/>
               <w:lang w:eastAsia="nl-NL"/>
-              <w14:ligatures w14:val="standardContextual"/>
             </w:rPr>
           </w:pPr>
-          <w:hyperlink w:anchor="_Toc132969022" w:history="1">
+          <w:hyperlink w:anchor="_Toc134781026" w:history="1">
             <w:r>
               <w:rPr>
                 <w:rStyle w:val="Hyperlink"/>
@@ -1485,7 +1475,7 @@
                 <w:noProof/>
                 <w:webHidden/>
               </w:rPr>
-              <w:instrText xml:space="preserve"> PAGEREF _Toc132969022 \h </w:instrText>
+              <w:instrText xml:space="preserve"> PAGEREF _Toc134781026 \h </w:instrText>
             </w:r>
             <w:r>
               <w:rPr>
@@ -1527,14 +1517,12 @@
               <w:b w:val="0"/>
               <w:bCs w:val="0"/>
               <w:noProof/>
-              <w:kern w:val="2"/>
-              <w:sz w:val="24"/>
-              <w:szCs w:val="24"/>
+              <w:sz w:val="22"/>
+              <w:szCs w:val="22"/>
               <w:lang w:eastAsia="nl-NL"/>
-              <w14:ligatures w14:val="standardContextual"/>
             </w:rPr>
           </w:pPr>
-          <w:hyperlink w:anchor="_Toc132969023" w:history="1">
+          <w:hyperlink w:anchor="_Toc134781027" w:history="1">
             <w:r>
               <w:rPr>
                 <w:rStyle w:val="Hyperlink"/>
@@ -1562,7 +1550,7 @@
                 <w:noProof/>
                 <w:webHidden/>
               </w:rPr>
-              <w:instrText xml:space="preserve"> PAGEREF _Toc132969023 \h </w:instrText>
+              <w:instrText xml:space="preserve"> PAGEREF _Toc134781027 \h </w:instrText>
             </w:r>
             <w:r>
               <w:rPr>
@@ -1604,14 +1592,12 @@
               <w:b w:val="0"/>
               <w:bCs w:val="0"/>
               <w:noProof/>
-              <w:kern w:val="2"/>
-              <w:sz w:val="24"/>
-              <w:szCs w:val="24"/>
+              <w:sz w:val="22"/>
+              <w:szCs w:val="22"/>
               <w:lang w:eastAsia="nl-NL"/>
-              <w14:ligatures w14:val="standardContextual"/>
             </w:rPr>
           </w:pPr>
-          <w:hyperlink w:anchor="_Toc132969024" w:history="1">
+          <w:hyperlink w:anchor="_Toc134781028" w:history="1">
             <w:r>
               <w:rPr>
                 <w:rStyle w:val="Hyperlink"/>
@@ -1639,7 +1625,7 @@
                 <w:noProof/>
                 <w:webHidden/>
               </w:rPr>
-              <w:instrText xml:space="preserve"> PAGEREF _Toc132969024 \h </w:instrText>
+              <w:instrText xml:space="preserve"> PAGEREF _Toc134781028 \h </w:instrText>
             </w:r>
             <w:r>
               <w:rPr>
@@ -1681,14 +1667,12 @@
               <w:b w:val="0"/>
               <w:bCs w:val="0"/>
               <w:noProof/>
-              <w:kern w:val="2"/>
-              <w:sz w:val="24"/>
-              <w:szCs w:val="24"/>
+              <w:sz w:val="22"/>
+              <w:szCs w:val="22"/>
               <w:lang w:eastAsia="nl-NL"/>
-              <w14:ligatures w14:val="standardContextual"/>
             </w:rPr>
           </w:pPr>
-          <w:hyperlink w:anchor="_Toc132969025" w:history="1">
+          <w:hyperlink w:anchor="_Toc134781029" w:history="1">
             <w:r>
               <w:rPr>
                 <w:rStyle w:val="Hyperlink"/>
@@ -1716,7 +1700,7 @@
                 <w:noProof/>
                 <w:webHidden/>
               </w:rPr>
-              <w:instrText xml:space="preserve"> PAGEREF _Toc132969025 \h </w:instrText>
+              <w:instrText xml:space="preserve"> PAGEREF _Toc134781029 \h </w:instrText>
             </w:r>
             <w:r>
               <w:rPr>
@@ -1758,14 +1742,12 @@
               <w:b w:val="0"/>
               <w:bCs w:val="0"/>
               <w:noProof/>
-              <w:kern w:val="2"/>
-              <w:sz w:val="24"/>
-              <w:szCs w:val="24"/>
+              <w:sz w:val="22"/>
+              <w:szCs w:val="22"/>
               <w:lang w:eastAsia="nl-NL"/>
-              <w14:ligatures w14:val="standardContextual"/>
             </w:rPr>
           </w:pPr>
-          <w:hyperlink w:anchor="_Toc132969026" w:history="1">
+          <w:hyperlink w:anchor="_Toc134781030" w:history="1">
             <w:r>
               <w:rPr>
                 <w:rStyle w:val="Hyperlink"/>
@@ -1793,7 +1775,7 @@
                 <w:noProof/>
                 <w:webHidden/>
               </w:rPr>
-              <w:instrText xml:space="preserve"> PAGEREF _Toc132969026 \h </w:instrText>
+              <w:instrText xml:space="preserve"> PAGEREF _Toc134781030 \h </w:instrText>
             </w:r>
             <w:r>
               <w:rPr>
@@ -1835,14 +1817,12 @@
               <w:i w:val="0"/>
               <w:iCs w:val="0"/>
               <w:noProof/>
-              <w:kern w:val="2"/>
-              <w:sz w:val="24"/>
-              <w:szCs w:val="24"/>
+              <w:sz w:val="22"/>
+              <w:szCs w:val="22"/>
               <w:lang w:eastAsia="nl-NL"/>
-              <w14:ligatures w14:val="standardContextual"/>
             </w:rPr>
           </w:pPr>
-          <w:hyperlink w:anchor="_Toc132969027" w:history="1">
+          <w:hyperlink w:anchor="_Toc134781031" w:history="1">
             <w:r>
               <w:rPr>
                 <w:rStyle w:val="Hyperlink"/>
@@ -1870,7 +1850,7 @@
                 <w:noProof/>
                 <w:webHidden/>
               </w:rPr>
-              <w:instrText xml:space="preserve"> PAGEREF _Toc132969027 \h </w:instrText>
+              <w:instrText xml:space="preserve"> PAGEREF _Toc134781031 \h </w:instrText>
             </w:r>
             <w:r>
               <w:rPr>
@@ -1912,14 +1892,12 @@
               <w:i w:val="0"/>
               <w:iCs w:val="0"/>
               <w:noProof/>
-              <w:kern w:val="2"/>
-              <w:sz w:val="24"/>
-              <w:szCs w:val="24"/>
+              <w:sz w:val="22"/>
+              <w:szCs w:val="22"/>
               <w:lang w:eastAsia="nl-NL"/>
-              <w14:ligatures w14:val="standardContextual"/>
             </w:rPr>
           </w:pPr>
-          <w:hyperlink w:anchor="_Toc132969028" w:history="1">
+          <w:hyperlink w:anchor="_Toc134781032" w:history="1">
             <w:r>
               <w:rPr>
                 <w:rStyle w:val="Hyperlink"/>
@@ -1947,7 +1925,7 @@
                 <w:noProof/>
                 <w:webHidden/>
               </w:rPr>
-              <w:instrText xml:space="preserve"> PAGEREF _Toc132969028 \h </w:instrText>
+              <w:instrText xml:space="preserve"> PAGEREF _Toc134781032 \h </w:instrText>
             </w:r>
             <w:r>
               <w:rPr>
@@ -1989,14 +1967,12 @@
               <w:i w:val="0"/>
               <w:iCs w:val="0"/>
               <w:noProof/>
-              <w:kern w:val="2"/>
-              <w:sz w:val="24"/>
-              <w:szCs w:val="24"/>
+              <w:sz w:val="22"/>
+              <w:szCs w:val="22"/>
               <w:lang w:eastAsia="nl-NL"/>
-              <w14:ligatures w14:val="standardContextual"/>
             </w:rPr>
           </w:pPr>
-          <w:hyperlink w:anchor="_Toc132969029" w:history="1">
+          <w:hyperlink w:anchor="_Toc134781033" w:history="1">
             <w:r>
               <w:rPr>
                 <w:rStyle w:val="Hyperlink"/>
@@ -2024,7 +2000,7 @@
                 <w:noProof/>
                 <w:webHidden/>
               </w:rPr>
-              <w:instrText xml:space="preserve"> PAGEREF _Toc132969029 \h </w:instrText>
+              <w:instrText xml:space="preserve"> PAGEREF _Toc134781033 \h </w:instrText>
             </w:r>
             <w:r>
               <w:rPr>
@@ -2066,14 +2042,12 @@
               <w:b w:val="0"/>
               <w:bCs w:val="0"/>
               <w:noProof/>
-              <w:kern w:val="2"/>
-              <w:sz w:val="24"/>
-              <w:szCs w:val="24"/>
+              <w:sz w:val="22"/>
+              <w:szCs w:val="22"/>
               <w:lang w:eastAsia="nl-NL"/>
-              <w14:ligatures w14:val="standardContextual"/>
             </w:rPr>
           </w:pPr>
-          <w:hyperlink w:anchor="_Toc132969030" w:history="1">
+          <w:hyperlink w:anchor="_Toc134781034" w:history="1">
             <w:r>
               <w:rPr>
                 <w:rStyle w:val="Hyperlink"/>
@@ -2101,7 +2075,7 @@
                 <w:noProof/>
                 <w:webHidden/>
               </w:rPr>
-              <w:instrText xml:space="preserve"> PAGEREF _Toc132969030 \h </w:instrText>
+              <w:instrText xml:space="preserve"> PAGEREF _Toc134781034 \h </w:instrText>
             </w:r>
             <w:r>
               <w:rPr>
@@ -2122,6 +2096,81 @@
                 <w:webHidden/>
               </w:rPr>
               <w:t>6</w:t>
+            </w:r>
+            <w:r>
+              <w:rPr>
+                <w:noProof/>
+                <w:webHidden/>
+              </w:rPr>
+              <w:fldChar w:fldCharType="end"/>
+            </w:r>
+          </w:hyperlink>
+        </w:p>
+        <w:p>
+          <w:pPr>
+            <w:pStyle w:val="TOC1"/>
+            <w:tabs>
+              <w:tab w:val="right" w:leader="dot" w:pos="9062"/>
+            </w:tabs>
+            <w:rPr>
+              <w:rFonts w:eastAsiaTheme="minorEastAsia" w:cstheme="minorBidi"/>
+              <w:b w:val="0"/>
+              <w:bCs w:val="0"/>
+              <w:noProof/>
+              <w:sz w:val="22"/>
+              <w:szCs w:val="22"/>
+              <w:lang w:eastAsia="nl-NL"/>
+            </w:rPr>
+          </w:pPr>
+          <w:hyperlink w:anchor="_Toc134781035" w:history="1">
+            <w:r>
+              <w:rPr>
+                <w:rStyle w:val="Hyperlink"/>
+                <w:noProof/>
+                <w:lang w:val="en-US"/>
+              </w:rPr>
+              <w:t>Final result</w:t>
+            </w:r>
+            <w:r>
+              <w:rPr>
+                <w:noProof/>
+                <w:webHidden/>
+              </w:rPr>
+              <w:tab/>
+            </w:r>
+            <w:r>
+              <w:rPr>
+                <w:noProof/>
+                <w:webHidden/>
+              </w:rPr>
+              <w:fldChar w:fldCharType="begin"/>
+            </w:r>
+            <w:r>
+              <w:rPr>
+                <w:noProof/>
+                <w:webHidden/>
+              </w:rPr>
+              <w:instrText xml:space="preserve"> PAGEREF _Toc134781035 \h </w:instrText>
+            </w:r>
+            <w:r>
+              <w:rPr>
+                <w:noProof/>
+                <w:webHidden/>
+              </w:rPr>
+            </w:r>
+            <w:r>
+              <w:rPr>
+                <w:noProof/>
+                <w:webHidden/>
+              </w:rPr>
+              <w:fldChar w:fldCharType="separate"/>
+            </w:r>
+            <w:r>
+              <w:rPr>
+                <w:noProof/>
+                <w:webHidden/>
+              </w:rPr>
+              <w:t>7</w:t>
             </w:r>
             <w:r>
               <w:rPr>
@@ -2169,7 +2218,7 @@
           <w:lang w:val="en-US"/>
         </w:rPr>
       </w:pPr>
-      <w:bookmarkStart w:id="0" w:name="_Toc132969018"/>
+      <w:bookmarkStart w:id="0" w:name="_Toc134781022"/>
       <w:r>
         <w:rPr>
           <w:lang w:val="en-US"/>
@@ -2294,7 +2343,7 @@
           <w:lang w:val="en-US"/>
         </w:rPr>
       </w:pPr>
-      <w:bookmarkStart w:id="1" w:name="_Toc132969019"/>
+      <w:bookmarkStart w:id="1" w:name="_Toc134781023"/>
       <w:r>
         <w:rPr>
           <w:lang w:val="en-US"/>
@@ -2310,7 +2359,7 @@
           <w:lang w:val="en-US"/>
         </w:rPr>
       </w:pPr>
-      <w:bookmarkStart w:id="2" w:name="_Toc132969020"/>
+      <w:bookmarkStart w:id="2" w:name="_Toc134781024"/>
       <w:r>
         <w:rPr>
           <w:lang w:val="en-US"/>
@@ -2388,7 +2437,7 @@
           <w:lang w:val="en-US"/>
         </w:rPr>
       </w:pPr>
-      <w:bookmarkStart w:id="3" w:name="_Toc132969021"/>
+      <w:bookmarkStart w:id="3" w:name="_Toc134781025"/>
       <w:r>
         <w:rPr>
           <w:lang w:val="en-US"/>
@@ -2499,7 +2548,7 @@
           <w:lang w:val="en-US"/>
         </w:rPr>
       </w:pPr>
-      <w:bookmarkStart w:id="4" w:name="_Toc132969022"/>
+      <w:bookmarkStart w:id="4" w:name="_Toc134781026"/>
       <w:r>
         <w:rPr>
           <w:lang w:val="en-US"/>
@@ -2679,7 +2728,7 @@
           <w:lang w:val="en-US"/>
         </w:rPr>
       </w:pPr>
-      <w:bookmarkStart w:id="5" w:name="_Toc132969023"/>
+      <w:bookmarkStart w:id="5" w:name="_Toc134781027"/>
       <w:r>
         <w:rPr>
           <w:lang w:val="en-US"/>
@@ -2844,7 +2893,7 @@
           <w:lang w:val="en-US"/>
         </w:rPr>
       </w:pPr>
-      <w:bookmarkStart w:id="6" w:name="_Toc132969024"/>
+      <w:bookmarkStart w:id="6" w:name="_Toc134781028"/>
       <w:proofErr w:type="spellStart"/>
       <w:r>
         <w:rPr>
@@ -3235,7 +3284,7 @@
           <w:lang w:val="en-US"/>
         </w:rPr>
       </w:pPr>
-      <w:bookmarkStart w:id="7" w:name="_Toc132969025"/>
+      <w:bookmarkStart w:id="7" w:name="_Toc134781029"/>
       <w:r>
         <w:rPr>
           <w:lang w:val="en-US"/>
@@ -3430,7 +3479,7 @@
           <w:lang w:val="en-US"/>
         </w:rPr>
       </w:pPr>
-      <w:bookmarkStart w:id="8" w:name="_Toc132969026"/>
+      <w:bookmarkStart w:id="8" w:name="_Toc134781030"/>
       <w:r>
         <w:rPr>
           <w:lang w:val="en-US"/>
@@ -3460,7 +3509,7 @@
           <w:lang w:val="en-US"/>
         </w:rPr>
       </w:pPr>
-      <w:bookmarkStart w:id="9" w:name="_Toc132969027"/>
+      <w:bookmarkStart w:id="9" w:name="_Toc134781031"/>
       <w:r>
         <w:rPr>
           <w:lang w:val="en-US"/>
@@ -3669,7 +3718,7 @@
           <w:lang w:val="en-US"/>
         </w:rPr>
       </w:pPr>
-      <w:bookmarkStart w:id="10" w:name="_Toc132969028"/>
+      <w:bookmarkStart w:id="10" w:name="_Toc134781032"/>
       <w:r>
         <w:rPr>
           <w:lang w:val="en-US"/>
@@ -4503,7 +4552,7 @@
           <w:lang w:val="en-US"/>
         </w:rPr>
       </w:pPr>
-      <w:bookmarkStart w:id="11" w:name="_Toc132969029"/>
+      <w:bookmarkStart w:id="11" w:name="_Toc134781033"/>
       <w:r>
         <w:rPr>
           <w:lang w:val="en-US"/>
@@ -4900,7 +4949,7 @@
           <w:lang w:val="en-US"/>
         </w:rPr>
       </w:pPr>
-      <w:bookmarkStart w:id="13" w:name="_Toc132969030"/>
+      <w:bookmarkStart w:id="13" w:name="_Toc134781034"/>
       <w:r>
         <w:rPr>
           <w:lang w:val="en-US"/>
@@ -5325,6 +5374,7 @@
           <w:lang w:val="en-US"/>
         </w:rPr>
       </w:pPr>
+      <w:bookmarkStart w:id="14" w:name="_Toc134781035"/>
       <w:r>
         <w:rPr>
           <w:color w:val="4472C4" w:themeColor="accent1"/>
@@ -5333,6 +5383,7 @@
         <w:lastRenderedPageBreak/>
         <w:t>Final result</w:t>
       </w:r>
+      <w:bookmarkEnd w:id="14"/>
     </w:p>
     <w:p>
       <w:pPr>

--- a/Docs/ADS Documentation/Unity digital twinning Communication software.docx
+++ b/Docs/ADS Documentation/Unity digital twinning Communication software.docx
@@ -3724,7 +3724,13 @@
           <w:lang w:val="en-US"/>
         </w:rPr>
         <w:lastRenderedPageBreak/>
-        <w:t>Example program</w:t>
+        <w:t>POC</w:t>
+      </w:r>
+      <w:r>
+        <w:rPr>
+          <w:lang w:val="en-US"/>
+        </w:rPr>
+        <w:t xml:space="preserve"> program</w:t>
       </w:r>
       <w:r>
         <w:rPr>
@@ -5384,6 +5390,13 @@
         <w:t>Final result</w:t>
       </w:r>
       <w:bookmarkEnd w:id="14"/>
+      <w:r>
+        <w:rPr>
+          <w:color w:val="4472C4" w:themeColor="accent1"/>
+          <w:lang w:val="en-US"/>
+        </w:rPr>
+        <w:t xml:space="preserve"> in unity</w:t>
+      </w:r>
     </w:p>
     <w:p>
       <w:pPr>
@@ -5409,78 +5422,45 @@
         <w:rPr>
           <w:lang w:val="en-US"/>
         </w:rPr>
-        <w:t xml:space="preserve"> using ADS</w:t>
-      </w:r>
-      <w:r>
-        <w:rPr>
-          <w:lang w:val="en-US"/>
-        </w:rPr>
-        <w:t xml:space="preserve">. To </w:t>
-      </w:r>
-      <w:r>
-        <w:rPr>
-          <w:lang w:val="en-US"/>
-        </w:rPr>
-        <w:t>achieve</w:t>
-      </w:r>
-      <w:r>
-        <w:rPr>
-          <w:lang w:val="en-US"/>
-        </w:rPr>
-        <w:t xml:space="preserve"> this we made a </w:t>
+        <w:t xml:space="preserve"> using ADS. To achieve this we made a </w:t>
       </w:r>
       <w:proofErr w:type="spellStart"/>
       <w:r>
         <w:rPr>
           <w:lang w:val="en-US"/>
         </w:rPr>
-        <w:t>roboticArm</w:t>
-      </w:r>
-      <w:r>
-        <w:rPr>
-          <w:lang w:val="en-US"/>
-        </w:rPr>
-        <w:t>Controller</w:t>
+        <w:t>roboticArmController</w:t>
       </w:r>
       <w:proofErr w:type="spellEnd"/>
       <w:r>
         <w:rPr>
           <w:lang w:val="en-US"/>
         </w:rPr>
-        <w:t xml:space="preserve"> </w:t>
-      </w:r>
-      <w:r>
-        <w:rPr>
-          <w:lang w:val="en-US"/>
-        </w:rPr>
-        <w:t xml:space="preserve">class </w:t>
-      </w:r>
-      <w:r>
-        <w:rPr>
-          <w:lang w:val="en-US"/>
-        </w:rPr>
-        <w:t>to control the robotic arm.</w:t>
-      </w:r>
-    </w:p>
-    <w:p>
-      <w:pPr>
-        <w:rPr>
-          <w:sz w:val="32"/>
-          <w:szCs w:val="32"/>
-          <w:lang w:val="en-US"/>
-        </w:rPr>
-      </w:pPr>
-      <w:r>
-        <w:rPr>
-          <w:sz w:val="32"/>
-          <w:szCs w:val="32"/>
+        <w:t xml:space="preserve"> class to control the robotic arm.</w:t>
+      </w:r>
+    </w:p>
+    <w:p>
+      <w:pPr>
+        <w:rPr>
+          <w:lang w:val="en-US"/>
+        </w:rPr>
+      </w:pPr>
+    </w:p>
+    <w:p>
+      <w:pPr>
+        <w:rPr>
+          <w:lang w:val="en-US"/>
+        </w:rPr>
+      </w:pPr>
+      <w:r>
+        <w:rPr>
           <w:lang w:val="en-US"/>
         </w:rPr>
         <w:drawing>
-          <wp:inline distT="0" distB="0" distL="0" distR="0" wp14:anchorId="22D31930" wp14:editId="2F685EA6">
-            <wp:extent cx="5760720" cy="2650490"/>
-            <wp:effectExtent l="0" t="0" r="0" b="0"/>
-            <wp:docPr id="11" name="Picture 11" descr="A screen shot of a computer code&#10;&#10;Description automatically generated with low confidence"/>
+          <wp:inline distT="0" distB="0" distL="0" distR="0" wp14:anchorId="7C3D047F" wp14:editId="4B3E33B5">
+            <wp:extent cx="5760720" cy="2685415"/>
+            <wp:effectExtent l="0" t="0" r="0" b="635"/>
+            <wp:docPr id="2" name="Picture 2" descr="A screen shot of a computer program&#10;&#10;Description automatically generated with low confidence"/>
             <wp:cNvGraphicFramePr>
               <a:graphicFrameLocks xmlns:a="http://schemas.openxmlformats.org/drawingml/2006/main" noChangeAspect="1"/>
             </wp:cNvGraphicFramePr>
@@ -5488,7 +5468,7 @@
               <a:graphicData uri="http://schemas.openxmlformats.org/drawingml/2006/picture">
                 <pic:pic xmlns:pic="http://schemas.openxmlformats.org/drawingml/2006/picture">
                   <pic:nvPicPr>
-                    <pic:cNvPr id="11" name="Picture 11" descr="A screen shot of a computer code&#10;&#10;Description automatically generated with low confidence"/>
+                    <pic:cNvPr id="2" name="Picture 2" descr="A screen shot of a computer program&#10;&#10;Description automatically generated with low confidence"/>
                     <pic:cNvPicPr/>
                   </pic:nvPicPr>
                   <pic:blipFill>
@@ -5500,7 +5480,7 @@
                   <pic:spPr>
                     <a:xfrm>
                       <a:off x="0" y="0"/>
-                      <a:ext cx="5760720" cy="2650490"/>
+                      <a:ext cx="5760720" cy="2685415"/>
                     </a:xfrm>
                     <a:prstGeom prst="rect">
                       <a:avLst/>
@@ -5512,56 +5492,15 @@
           </wp:inline>
         </w:drawing>
       </w:r>
-    </w:p>
-    <w:p>
-      <w:pPr>
-        <w:rPr>
-          <w:lang w:val="en-US"/>
-        </w:rPr>
-      </w:pPr>
-      <w:r>
-        <w:rPr>
-          <w:lang w:val="en-US"/>
-        </w:rPr>
-        <w:t xml:space="preserve">I started with making a </w:t>
-      </w:r>
-      <w:proofErr w:type="spellStart"/>
-      <w:r>
-        <w:rPr>
-          <w:lang w:val="en-US"/>
-        </w:rPr>
-        <w:t>RobotArmController</w:t>
-      </w:r>
-      <w:proofErr w:type="spellEnd"/>
-      <w:r>
-        <w:rPr>
-          <w:lang w:val="en-US"/>
-        </w:rPr>
-        <w:t xml:space="preserve"> where we can pass in the Ip address of the plc we want to connect to. It will make a new client and tries to connect to the plc. If it cant connect it will throw an exception. If it can connect it will create the variable Handles of the variables we want to control.</w:t>
-      </w:r>
-    </w:p>
-    <w:p>
-      <w:pPr>
-        <w:rPr>
-          <w:lang w:val="en-US"/>
-        </w:rPr>
-      </w:pPr>
-    </w:p>
-    <w:p>
-      <w:pPr>
-        <w:rPr>
-          <w:lang w:val="en-US"/>
-        </w:rPr>
-      </w:pPr>
       <w:r>
         <w:rPr>
           <w:lang w:val="en-US"/>
         </w:rPr>
         <w:drawing>
-          <wp:inline distT="0" distB="0" distL="0" distR="0" wp14:anchorId="31E58D9E" wp14:editId="326B0937">
-            <wp:extent cx="5760720" cy="1775460"/>
+          <wp:inline distT="0" distB="0" distL="0" distR="0" wp14:anchorId="2053FB15" wp14:editId="3DA4E7DF">
+            <wp:extent cx="5760720" cy="2915920"/>
             <wp:effectExtent l="0" t="0" r="0" b="0"/>
-            <wp:docPr id="13" name="Picture 13" descr="A screen shot of a computer code&#10;&#10;Description automatically generated with low confidence"/>
+            <wp:docPr id="4" name="Picture 4" descr="A screenshot of a computer program&#10;&#10;Description automatically generated with medium confidence"/>
             <wp:cNvGraphicFramePr>
               <a:graphicFrameLocks xmlns:a="http://schemas.openxmlformats.org/drawingml/2006/main" noChangeAspect="1"/>
             </wp:cNvGraphicFramePr>
@@ -5569,7 +5508,7 @@
               <a:graphicData uri="http://schemas.openxmlformats.org/drawingml/2006/picture">
                 <pic:pic xmlns:pic="http://schemas.openxmlformats.org/drawingml/2006/picture">
                   <pic:nvPicPr>
-                    <pic:cNvPr id="13" name="Picture 13" descr="A screen shot of a computer code&#10;&#10;Description automatically generated with low confidence"/>
+                    <pic:cNvPr id="4" name="Picture 4" descr="A screenshot of a computer program&#10;&#10;Description automatically generated with medium confidence"/>
                     <pic:cNvPicPr/>
                   </pic:nvPicPr>
                   <pic:blipFill>
@@ -5581,7 +5520,7 @@
                   <pic:spPr>
                     <a:xfrm>
                       <a:off x="0" y="0"/>
-                      <a:ext cx="5760720" cy="1775460"/>
+                      <a:ext cx="5760720" cy="2915920"/>
                     </a:xfrm>
                     <a:prstGeom prst="rect">
                       <a:avLst/>
@@ -5604,29 +5543,46 @@
         <w:rPr>
           <w:lang w:val="en-US"/>
         </w:rPr>
-        <w:t xml:space="preserve">I then made a </w:t>
+        <w:t xml:space="preserve">I started with making a </w:t>
       </w:r>
       <w:proofErr w:type="spellStart"/>
       <w:r>
         <w:rPr>
           <w:lang w:val="en-US"/>
         </w:rPr>
-        <w:t>MoveArmToPosition</w:t>
+        <w:t>RobotArmController</w:t>
       </w:r>
       <w:proofErr w:type="spellEnd"/>
       <w:r>
         <w:rPr>
           <w:lang w:val="en-US"/>
         </w:rPr>
-        <w:t xml:space="preserve"> function where we can control the arm based on a given position. This position will be calculated using the unity application. First we check if the robotic arm should be moved or if it is already at the location we want it to be. If the robot is already where we want it to be then it will Write to the console that the robot is already at the correct location and we return out of the application. If it is not yet at the correct position we will move it to the correct location. We do this by first displaying the current location. Then it will move to the location we want it to move to. We will then also print out the location it will move to.</w:t>
-      </w:r>
-    </w:p>
-    <w:p>
-      <w:pPr>
-        <w:rPr>
-          <w:lang w:val="en-US"/>
-        </w:rPr>
-      </w:pPr>
+        <w:t xml:space="preserve"> where we can pass in the Ip address of the plc we want to connect to. It will make a new client and tries to connect to the plc. If it </w:t>
+      </w:r>
+      <w:r>
+        <w:rPr>
+          <w:lang w:val="en-US"/>
+        </w:rPr>
+        <w:t>can’t</w:t>
+      </w:r>
+      <w:r>
+        <w:rPr>
+          <w:lang w:val="en-US"/>
+        </w:rPr>
+        <w:t xml:space="preserve"> connect it will throw an exception. If it can connect it will </w:t>
+      </w:r>
+      <w:r>
+        <w:rPr>
+          <w:lang w:val="en-US"/>
+        </w:rPr>
+        <w:t xml:space="preserve">try to </w:t>
+      </w:r>
+      <w:r>
+        <w:rPr>
+          <w:lang w:val="en-US"/>
+        </w:rPr>
+        <w:t>create the variable Handles of the variables we want to control.</w:t>
+      </w:r>
     </w:p>
     <w:p>
       <w:pPr>
@@ -5640,10 +5596,10 @@
         </w:rPr>
         <w:lastRenderedPageBreak/>
         <w:drawing>
-          <wp:inline distT="0" distB="0" distL="0" distR="0" wp14:anchorId="62432460" wp14:editId="6CC5AC89">
-            <wp:extent cx="5760720" cy="1914525"/>
-            <wp:effectExtent l="0" t="0" r="0" b="9525"/>
-            <wp:docPr id="15" name="Picture 15" descr="A screen shot of a computer program&#10;&#10;Description automatically generated with low confidence"/>
+          <wp:inline distT="0" distB="0" distL="0" distR="0" wp14:anchorId="3FE5B1B6" wp14:editId="4EEB1CBC">
+            <wp:extent cx="5760720" cy="1978660"/>
+            <wp:effectExtent l="0" t="0" r="0" b="2540"/>
+            <wp:docPr id="5" name="Picture 5" descr="A screen shot of a computer program&#10;&#10;Description automatically generated with low confidence"/>
             <wp:cNvGraphicFramePr>
               <a:graphicFrameLocks xmlns:a="http://schemas.openxmlformats.org/drawingml/2006/main" noChangeAspect="1"/>
             </wp:cNvGraphicFramePr>
@@ -5651,7 +5607,7 @@
               <a:graphicData uri="http://schemas.openxmlformats.org/drawingml/2006/picture">
                 <pic:pic xmlns:pic="http://schemas.openxmlformats.org/drawingml/2006/picture">
                   <pic:nvPicPr>
-                    <pic:cNvPr id="15" name="Picture 15" descr="A screen shot of a computer program&#10;&#10;Description automatically generated with low confidence"/>
+                    <pic:cNvPr id="5" name="Picture 5" descr="A screen shot of a computer program&#10;&#10;Description automatically generated with low confidence"/>
                     <pic:cNvPicPr/>
                   </pic:nvPicPr>
                   <pic:blipFill>
@@ -5663,7 +5619,7 @@
                   <pic:spPr>
                     <a:xfrm>
                       <a:off x="0" y="0"/>
-                      <a:ext cx="5760720" cy="1914525"/>
+                      <a:ext cx="5760720" cy="1978660"/>
                     </a:xfrm>
                     <a:prstGeom prst="rect">
                       <a:avLst/>
@@ -5686,49 +5642,40 @@
         <w:rPr>
           <w:lang w:val="en-US"/>
         </w:rPr>
-        <w:t xml:space="preserve">We also have a function to control the arm speed named </w:t>
+        <w:t xml:space="preserve">I then made a </w:t>
       </w:r>
       <w:proofErr w:type="spellStart"/>
       <w:r>
         <w:rPr>
           <w:lang w:val="en-US"/>
         </w:rPr>
-        <w:t>ChangeArmSpeed</w:t>
+        <w:t>MoveArmToPosition</w:t>
       </w:r>
       <w:proofErr w:type="spellEnd"/>
       <w:r>
         <w:rPr>
           <w:lang w:val="en-US"/>
         </w:rPr>
-        <w:t xml:space="preserve">. This function works in the same way as the </w:t>
-      </w:r>
-      <w:proofErr w:type="spellStart"/>
-      <w:r>
-        <w:rPr>
-          <w:lang w:val="en-US"/>
-        </w:rPr>
-        <w:t>MoveArmToPosition</w:t>
-      </w:r>
-      <w:proofErr w:type="spellEnd"/>
-      <w:r>
-        <w:rPr>
-          <w:lang w:val="en-US"/>
-        </w:rPr>
-        <w:t xml:space="preserve"> function works. </w:t>
-      </w:r>
-      <w:r>
-        <w:rPr>
-          <w:lang w:val="en-US"/>
-        </w:rPr>
-        <w:t xml:space="preserve">The only difference is we use the speed variable here and not the position variable. </w:t>
-      </w:r>
-    </w:p>
-    <w:p>
-      <w:pPr>
-        <w:rPr>
-          <w:lang w:val="en-US"/>
-        </w:rPr>
-      </w:pPr>
+        <w:t xml:space="preserve"> function where we can control the arm based on a given </w:t>
+      </w:r>
+      <w:r>
+        <w:rPr>
+          <w:lang w:val="en-US"/>
+        </w:rPr>
+        <w:t>X,Y,Z position</w:t>
+      </w:r>
+      <w:r>
+        <w:rPr>
+          <w:lang w:val="en-US"/>
+        </w:rPr>
+        <w:t>.</w:t>
+      </w:r>
+      <w:r>
+        <w:rPr>
+          <w:lang w:val="en-US"/>
+        </w:rPr>
+        <w:t xml:space="preserve"> It will then try to write the position over ADS.</w:t>
+      </w:r>
     </w:p>
     <w:p>
       <w:pPr>
@@ -5741,10 +5688,10 @@
           <w:lang w:val="en-US"/>
         </w:rPr>
         <w:drawing>
-          <wp:inline distT="0" distB="0" distL="0" distR="0" wp14:anchorId="2CA7CA4D" wp14:editId="3C08AE23">
-            <wp:extent cx="2502029" cy="781090"/>
-            <wp:effectExtent l="0" t="0" r="0" b="0"/>
-            <wp:docPr id="16" name="Picture 16" descr="A picture containing text, font, screenshot&#10;&#10;Description automatically generated"/>
+          <wp:inline distT="0" distB="0" distL="0" distR="0" wp14:anchorId="6742C012" wp14:editId="06CF61F6">
+            <wp:extent cx="5270771" cy="2305168"/>
+            <wp:effectExtent l="0" t="0" r="6350" b="0"/>
+            <wp:docPr id="6" name="Picture 6" descr="A screen shot of a computer program&#10;&#10;Description automatically generated with low confidence"/>
             <wp:cNvGraphicFramePr>
               <a:graphicFrameLocks xmlns:a="http://schemas.openxmlformats.org/drawingml/2006/main" noChangeAspect="1"/>
             </wp:cNvGraphicFramePr>
@@ -5752,7 +5699,7 @@
               <a:graphicData uri="http://schemas.openxmlformats.org/drawingml/2006/picture">
                 <pic:pic xmlns:pic="http://schemas.openxmlformats.org/drawingml/2006/picture">
                   <pic:nvPicPr>
-                    <pic:cNvPr id="16" name="Picture 16" descr="A picture containing text, font, screenshot&#10;&#10;Description automatically generated"/>
+                    <pic:cNvPr id="6" name="Picture 6" descr="A screen shot of a computer program&#10;&#10;Description automatically generated with low confidence"/>
                     <pic:cNvPicPr/>
                   </pic:nvPicPr>
                   <pic:blipFill>
@@ -5764,7 +5711,7 @@
                   <pic:spPr>
                     <a:xfrm>
                       <a:off x="0" y="0"/>
-                      <a:ext cx="2502029" cy="781090"/>
+                      <a:ext cx="5270771" cy="2305168"/>
                     </a:xfrm>
                     <a:prstGeom prst="rect">
                       <a:avLst/>
@@ -5787,11 +5734,71 @@
         <w:rPr>
           <w:lang w:val="en-US"/>
         </w:rPr>
+        <w:t xml:space="preserve">We also have a function to control the arm speed named </w:t>
+      </w:r>
+      <w:proofErr w:type="spellStart"/>
+      <w:r>
+        <w:rPr>
+          <w:lang w:val="en-US"/>
+        </w:rPr>
+        <w:t>ChangeArmSpeed</w:t>
+      </w:r>
+      <w:proofErr w:type="spellEnd"/>
+      <w:r>
+        <w:rPr>
+          <w:lang w:val="en-US"/>
+        </w:rPr>
+        <w:t xml:space="preserve">. This function works in the same way as the </w:t>
+      </w:r>
+      <w:proofErr w:type="spellStart"/>
+      <w:r>
+        <w:rPr>
+          <w:lang w:val="en-US"/>
+        </w:rPr>
+        <w:t>MoveArmToPosition</w:t>
+      </w:r>
+      <w:proofErr w:type="spellEnd"/>
+      <w:r>
+        <w:rPr>
+          <w:lang w:val="en-US"/>
+        </w:rPr>
+        <w:t xml:space="preserve"> function works. The only difference is we use the speed variable here and not the position variable</w:t>
+      </w:r>
+      <w:r>
+        <w:rPr>
+          <w:lang w:val="en-US"/>
+        </w:rPr>
+        <w:t>s</w:t>
+      </w:r>
+      <w:r>
+        <w:rPr>
+          <w:lang w:val="en-US"/>
+        </w:rPr>
+        <w:t xml:space="preserve">. </w:t>
+      </w:r>
+    </w:p>
+    <w:p>
+      <w:pPr>
+        <w:rPr>
+          <w:lang w:val="en-US"/>
+        </w:rPr>
+      </w:pPr>
+    </w:p>
+    <w:p>
+      <w:pPr>
+        <w:rPr>
+          <w:lang w:val="en-US"/>
+        </w:rPr>
+      </w:pPr>
+      <w:r>
+        <w:rPr>
+          <w:lang w:val="en-US"/>
+        </w:rPr>
         <w:drawing>
-          <wp:inline distT="0" distB="0" distL="0" distR="0" wp14:anchorId="101EFF5D" wp14:editId="103739E7">
-            <wp:extent cx="2114659" cy="806491"/>
-            <wp:effectExtent l="0" t="0" r="0" b="0"/>
-            <wp:docPr id="17" name="Picture 17" descr="A picture containing text, font, screenshot, design&#10;&#10;Description automatically generated"/>
+          <wp:inline distT="0" distB="0" distL="0" distR="0" wp14:anchorId="0BEC9690" wp14:editId="642EE7DD">
+            <wp:extent cx="5760720" cy="1520190"/>
+            <wp:effectExtent l="0" t="0" r="0" b="3810"/>
+            <wp:docPr id="22" name="Picture 22" descr="A picture containing text, screenshot&#10;&#10;Description automatically generated"/>
             <wp:cNvGraphicFramePr>
               <a:graphicFrameLocks xmlns:a="http://schemas.openxmlformats.org/drawingml/2006/main" noChangeAspect="1"/>
             </wp:cNvGraphicFramePr>
@@ -5799,7 +5806,7 @@
               <a:graphicData uri="http://schemas.openxmlformats.org/drawingml/2006/picture">
                 <pic:pic xmlns:pic="http://schemas.openxmlformats.org/drawingml/2006/picture">
                   <pic:nvPicPr>
-                    <pic:cNvPr id="17" name="Picture 17" descr="A picture containing text, font, screenshot, design&#10;&#10;Description automatically generated"/>
+                    <pic:cNvPr id="22" name="Picture 22" descr="A picture containing text, screenshot&#10;&#10;Description automatically generated"/>
                     <pic:cNvPicPr/>
                   </pic:nvPicPr>
                   <pic:blipFill>
@@ -5811,7 +5818,7 @@
                   <pic:spPr>
                     <a:xfrm>
                       <a:off x="0" y="0"/>
-                      <a:ext cx="2114659" cy="806491"/>
+                      <a:ext cx="5760720" cy="1520190"/>
                     </a:xfrm>
                     <a:prstGeom prst="rect">
                       <a:avLst/>
@@ -5834,31 +5841,59 @@
         <w:rPr>
           <w:lang w:val="en-US"/>
         </w:rPr>
-        <w:t>Then we have the Disconnect and the Dispose functions. The disconnect function disconnects the current plc form the client so another plc can be connected. The dispose function removes the client entirely so it should only be called at the end of the program.</w:t>
-      </w:r>
-    </w:p>
-    <w:p>
-      <w:pPr>
-        <w:rPr>
-          <w:lang w:val="en-US"/>
-        </w:rPr>
-      </w:pPr>
-    </w:p>
-    <w:p>
-      <w:pPr>
-        <w:rPr>
-          <w:lang w:val="en-US"/>
-        </w:rPr>
-      </w:pPr>
-      <w:r>
-        <w:rPr>
-          <w:lang w:val="en-US"/>
-        </w:rPr>
+        <w:t xml:space="preserve">We then made a </w:t>
+      </w:r>
+      <w:proofErr w:type="spellStart"/>
+      <w:r>
+        <w:rPr>
+          <w:lang w:val="en-US"/>
+        </w:rPr>
+        <w:t>ReadDafaultPosition</w:t>
+      </w:r>
+      <w:proofErr w:type="spellEnd"/>
+      <w:r>
+        <w:rPr>
+          <w:lang w:val="en-US"/>
+        </w:rPr>
+        <w:t xml:space="preserve"> </w:t>
+      </w:r>
+      <w:r>
+        <w:rPr>
+          <w:lang w:val="en-US"/>
+        </w:rPr>
+        <w:t xml:space="preserve">function. This function will talk to the </w:t>
+      </w:r>
+      <w:proofErr w:type="spellStart"/>
+      <w:r>
+        <w:rPr>
+          <w:lang w:val="en-US"/>
+        </w:rPr>
+        <w:t>twincat</w:t>
+      </w:r>
+      <w:proofErr w:type="spellEnd"/>
+      <w:r>
+        <w:rPr>
+          <w:lang w:val="en-US"/>
+        </w:rPr>
+        <w:t xml:space="preserve"> application and checks if the robotic arm is done moving. It will then return if the robotic arm is done moving. If it can not read the bool variable it will return false. This is to make sure the conveyer belt will stop moving if there is a problem with reading the variable.</w:t>
+      </w:r>
+    </w:p>
+    <w:p>
+      <w:pPr>
+        <w:rPr>
+          <w:lang w:val="en-US"/>
+        </w:rPr>
+      </w:pPr>
+      <w:r>
+        <w:rPr>
+          <w:lang w:val="en-US"/>
+        </w:rPr>
+        <w:lastRenderedPageBreak/>
         <w:drawing>
-          <wp:inline distT="0" distB="0" distL="0" distR="0" wp14:anchorId="554838BE" wp14:editId="4EB5BCD8">
-            <wp:extent cx="5689892" cy="869995"/>
-            <wp:effectExtent l="0" t="0" r="6350" b="6350"/>
-            <wp:docPr id="18" name="Picture 18"/>
+          <wp:inline distT="0" distB="0" distL="0" distR="0" wp14:anchorId="16E44047" wp14:editId="4D829C10">
+            <wp:extent cx="4915153" cy="1879697"/>
+            <wp:effectExtent l="0" t="0" r="0" b="6350"/>
+            <wp:docPr id="24" name="Picture 24" descr="A picture containing text, screenshot, font&#10;&#10;Description automatically generated"/>
             <wp:cNvGraphicFramePr>
               <a:graphicFrameLocks xmlns:a="http://schemas.openxmlformats.org/drawingml/2006/main" noChangeAspect="1"/>
             </wp:cNvGraphicFramePr>
@@ -5866,7 +5901,7 @@
               <a:graphicData uri="http://schemas.openxmlformats.org/drawingml/2006/picture">
                 <pic:pic xmlns:pic="http://schemas.openxmlformats.org/drawingml/2006/picture">
                   <pic:nvPicPr>
-                    <pic:cNvPr id="1" name=""/>
+                    <pic:cNvPr id="24" name="Picture 24" descr="A picture containing text, screenshot, font&#10;&#10;Description automatically generated"/>
                     <pic:cNvPicPr/>
                   </pic:nvPicPr>
                   <pic:blipFill>
@@ -5878,7 +5913,7 @@
                   <pic:spPr>
                     <a:xfrm>
                       <a:off x="0" y="0"/>
-                      <a:ext cx="5689892" cy="869995"/>
+                      <a:ext cx="4915153" cy="1879697"/>
                     </a:xfrm>
                     <a:prstGeom prst="rect">
                       <a:avLst/>
@@ -5901,21 +5936,33 @@
         <w:rPr>
           <w:lang w:val="en-US"/>
         </w:rPr>
-        <w:t xml:space="preserve">I then made a </w:t>
+        <w:t xml:space="preserve">We made a function called </w:t>
       </w:r>
       <w:proofErr w:type="spellStart"/>
       <w:r>
         <w:rPr>
           <w:lang w:val="en-US"/>
         </w:rPr>
-        <w:t>GetCurrentArmLocation</w:t>
+        <w:t>SendHasNewData</w:t>
       </w:r>
       <w:proofErr w:type="spellEnd"/>
       <w:r>
         <w:rPr>
           <w:lang w:val="en-US"/>
         </w:rPr>
-        <w:t xml:space="preserve"> function that returns a dynamic variable of the current arm location. This is needed to check the current location of the arm in the change arm location function. </w:t>
+        <w:t xml:space="preserve"> that will let the robotic arm know if it can pick up a new cube of</w:t>
+      </w:r>
+      <w:r>
+        <w:rPr>
+          <w:lang w:val="en-US"/>
+        </w:rPr>
+        <w:t xml:space="preserve">, of </w:t>
+      </w:r>
+      <w:r>
+        <w:rPr>
+          <w:lang w:val="en-US"/>
+        </w:rPr>
+        <w:t>the conveyer belt.</w:t>
       </w:r>
     </w:p>
     <w:p>
@@ -5929,10 +5976,10 @@
           <w:lang w:val="en-US"/>
         </w:rPr>
         <w:drawing>
-          <wp:inline distT="0" distB="0" distL="0" distR="0" wp14:anchorId="32FEF2C5" wp14:editId="51347115">
-            <wp:extent cx="5760720" cy="1045845"/>
-            <wp:effectExtent l="0" t="0" r="0" b="1905"/>
-            <wp:docPr id="19" name="Picture 19" descr="A screen shot of a computer&#10;&#10;Description automatically generated with low confidence"/>
+          <wp:inline distT="0" distB="0" distL="0" distR="0" wp14:anchorId="2B0790D5" wp14:editId="5C4BFBD1">
+            <wp:extent cx="4489681" cy="2222614"/>
+            <wp:effectExtent l="0" t="0" r="6350" b="6350"/>
+            <wp:docPr id="20" name="Picture 20" descr="A screen shot of a computer program&#10;&#10;Description automatically generated with low confidence"/>
             <wp:cNvGraphicFramePr>
               <a:graphicFrameLocks xmlns:a="http://schemas.openxmlformats.org/drawingml/2006/main" noChangeAspect="1"/>
             </wp:cNvGraphicFramePr>
@@ -5940,7 +5987,7 @@
               <a:graphicData uri="http://schemas.openxmlformats.org/drawingml/2006/picture">
                 <pic:pic xmlns:pic="http://schemas.openxmlformats.org/drawingml/2006/picture">
                   <pic:nvPicPr>
-                    <pic:cNvPr id="19" name="Picture 19" descr="A screen shot of a computer&#10;&#10;Description automatically generated with low confidence"/>
+                    <pic:cNvPr id="20" name="Picture 20" descr="A screen shot of a computer program&#10;&#10;Description automatically generated with low confidence"/>
                     <pic:cNvPicPr/>
                   </pic:nvPicPr>
                   <pic:blipFill>
@@ -5952,7 +5999,7 @@
                   <pic:spPr>
                     <a:xfrm>
                       <a:off x="0" y="0"/>
-                      <a:ext cx="5760720" cy="1045845"/>
+                      <a:ext cx="4489681" cy="2222614"/>
                     </a:xfrm>
                     <a:prstGeom prst="rect">
                       <a:avLst/>
@@ -5975,47 +6022,490 @@
         <w:rPr>
           <w:lang w:val="en-US"/>
         </w:rPr>
-        <w:t xml:space="preserve">I made a similar function to the </w:t>
+        <w:t xml:space="preserve">Lastly we made 2 function to disconnect and delete the </w:t>
       </w:r>
       <w:proofErr w:type="spellStart"/>
       <w:r>
         <w:rPr>
           <w:lang w:val="en-US"/>
         </w:rPr>
-        <w:t>GetCurrentArmLocation</w:t>
+        <w:t>ams</w:t>
       </w:r>
       <w:proofErr w:type="spellEnd"/>
       <w:r>
         <w:rPr>
           <w:lang w:val="en-US"/>
         </w:rPr>
-        <w:t xml:space="preserve"> but this will return the current speed of the arm and not the location of the arm. This is used in the </w:t>
+        <w:t xml:space="preserve"> client. </w:t>
+      </w:r>
+      <w:r>
+        <w:rPr>
+          <w:lang w:val="en-US"/>
+        </w:rPr>
+        <w:t xml:space="preserve">The disconnect function can be used to disconnect the current </w:t>
       </w:r>
       <w:proofErr w:type="spellStart"/>
       <w:r>
         <w:rPr>
           <w:lang w:val="en-US"/>
         </w:rPr>
-        <w:t>ChangeArmSpeed</w:t>
+        <w:t>ams</w:t>
       </w:r>
       <w:proofErr w:type="spellEnd"/>
       <w:r>
         <w:rPr>
           <w:lang w:val="en-US"/>
         </w:rPr>
-        <w:t xml:space="preserve"> function.</w:t>
-      </w:r>
-    </w:p>
-    <w:p>
-      <w:pPr>
-        <w:rPr>
-          <w:lang w:val="en-US"/>
-        </w:rPr>
-      </w:pPr>
+        <w:t xml:space="preserve"> client and connect it to a different IP address. The Dispose is used to completely delete the </w:t>
+      </w:r>
+      <w:proofErr w:type="spellStart"/>
+      <w:r>
+        <w:rPr>
+          <w:lang w:val="en-US"/>
+        </w:rPr>
+        <w:t>ams</w:t>
+      </w:r>
+      <w:proofErr w:type="spellEnd"/>
+      <w:r>
+        <w:rPr>
+          <w:lang w:val="en-US"/>
+        </w:rPr>
+        <w:t xml:space="preserve"> client. </w:t>
+      </w:r>
+    </w:p>
+    <w:p>
+      <w:pPr>
+        <w:rPr>
+          <w:lang w:val="en-US"/>
+        </w:rPr>
+      </w:pPr>
+    </w:p>
+    <w:p>
+      <w:pPr>
+        <w:pStyle w:val="Heading2"/>
+        <w:rPr>
+          <w:lang w:val="en-US"/>
+        </w:rPr>
+      </w:pPr>
+      <w:r>
+        <w:rPr>
+          <w:lang w:val="en-US"/>
+        </w:rPr>
+        <w:drawing>
+          <wp:anchor distT="0" distB="0" distL="114300" distR="114300" simplePos="0" relativeHeight="251659268" behindDoc="1" locked="0" layoutInCell="1" allowOverlap="1" wp14:anchorId="64C9C0F5" wp14:editId="7279F636">
+            <wp:simplePos x="0" y="0"/>
+            <wp:positionH relativeFrom="page">
+              <wp:align>left</wp:align>
+            </wp:positionH>
+            <wp:positionV relativeFrom="paragraph">
+              <wp:posOffset>217170</wp:posOffset>
+            </wp:positionV>
+            <wp:extent cx="8348345" cy="1257935"/>
+            <wp:effectExtent l="0" t="0" r="0" b="0"/>
+            <wp:wrapTight wrapText="bothSides">
+              <wp:wrapPolygon edited="0">
+                <wp:start x="0" y="0"/>
+                <wp:lineTo x="0" y="21262"/>
+                <wp:lineTo x="21539" y="21262"/>
+                <wp:lineTo x="21539" y="0"/>
+                <wp:lineTo x="0" y="0"/>
+              </wp:wrapPolygon>
+            </wp:wrapTight>
+            <wp:docPr id="25" name="Picture 25" descr="A picture containing text, line, number, plot&#10;&#10;Description automatically generated"/>
+            <wp:cNvGraphicFramePr>
+              <a:graphicFrameLocks xmlns:a="http://schemas.openxmlformats.org/drawingml/2006/main" noChangeAspect="1"/>
+            </wp:cNvGraphicFramePr>
+            <a:graphic xmlns:a="http://schemas.openxmlformats.org/drawingml/2006/main">
+              <a:graphicData uri="http://schemas.openxmlformats.org/drawingml/2006/picture">
+                <pic:pic xmlns:pic="http://schemas.openxmlformats.org/drawingml/2006/picture">
+                  <pic:nvPicPr>
+                    <pic:cNvPr id="25" name="Picture 25" descr="A picture containing text, line, number, plot&#10;&#10;Description automatically generated"/>
+                    <pic:cNvPicPr/>
+                  </pic:nvPicPr>
+                  <pic:blipFill>
+                    <a:blip r:embed="rId31">
+                      <a:extLst>
+                        <a:ext uri="{28A0092B-C50C-407E-A947-70E740481C1C}">
+                          <a14:useLocalDpi xmlns:a14="http://schemas.microsoft.com/office/drawing/2010/main" val="0"/>
+                        </a:ext>
+                      </a:extLst>
+                    </a:blip>
+                    <a:stretch>
+                      <a:fillRect/>
+                    </a:stretch>
+                  </pic:blipFill>
+                  <pic:spPr>
+                    <a:xfrm>
+                      <a:off x="0" y="0"/>
+                      <a:ext cx="8348345" cy="1257935"/>
+                    </a:xfrm>
+                    <a:prstGeom prst="rect">
+                      <a:avLst/>
+                    </a:prstGeom>
+                  </pic:spPr>
+                </pic:pic>
+              </a:graphicData>
+            </a:graphic>
+            <wp14:sizeRelH relativeFrom="margin">
+              <wp14:pctWidth>0</wp14:pctWidth>
+            </wp14:sizeRelH>
+            <wp14:sizeRelV relativeFrom="margin">
+              <wp14:pctHeight>0</wp14:pctHeight>
+            </wp14:sizeRelV>
+          </wp:anchor>
+        </w:drawing>
+      </w:r>
+      <w:r>
+        <w:rPr>
+          <w:lang w:val="en-US"/>
+        </w:rPr>
+        <w:t>Test</w:t>
+      </w:r>
+    </w:p>
+    <w:p>
+      <w:pPr>
+        <w:rPr>
+          <w:lang w:val="en-US"/>
+        </w:rPr>
+      </w:pPr>
+    </w:p>
+    <w:p>
+      <w:pPr>
+        <w:rPr>
+          <w:lang w:val="en-US"/>
+        </w:rPr>
+      </w:pPr>
+      <w:r>
+        <w:rPr>
+          <w:lang w:val="en-US"/>
+        </w:rPr>
+        <w:t xml:space="preserve">In the </w:t>
+      </w:r>
+      <w:proofErr w:type="spellStart"/>
+      <w:r>
+        <w:rPr>
+          <w:lang w:val="en-US"/>
+        </w:rPr>
+        <w:t>Twincat</w:t>
+      </w:r>
+      <w:proofErr w:type="spellEnd"/>
+      <w:r>
+        <w:rPr>
+          <w:lang w:val="en-US"/>
+        </w:rPr>
+        <w:t xml:space="preserve"> application we made a struct </w:t>
+      </w:r>
+      <w:r>
+        <w:rPr>
+          <w:lang w:val="en-US"/>
+        </w:rPr>
+        <w:t xml:space="preserve">named </w:t>
+      </w:r>
+      <w:proofErr w:type="spellStart"/>
+      <w:r>
+        <w:rPr>
+          <w:lang w:val="en-US"/>
+        </w:rPr>
+        <w:t>robotData</w:t>
+      </w:r>
+      <w:proofErr w:type="spellEnd"/>
+      <w:r>
+        <w:rPr>
+          <w:lang w:val="en-US"/>
+        </w:rPr>
+        <w:t>. This struct saves the values of the variables that can be changed with ADS</w:t>
+      </w:r>
+    </w:p>
+    <w:p>
+      <w:pPr>
+        <w:rPr>
+          <w:lang w:val="en-US"/>
+        </w:rPr>
+      </w:pPr>
+      <w:r>
+        <w:rPr>
+          <w:lang w:val="en-US"/>
+        </w:rPr>
+        <w:lastRenderedPageBreak/>
+        <w:drawing>
+          <wp:inline distT="0" distB="0" distL="0" distR="0" wp14:anchorId="7AFD84AA" wp14:editId="1C800B7E">
+            <wp:extent cx="5760720" cy="802005"/>
+            <wp:effectExtent l="0" t="0" r="0" b="0"/>
+            <wp:docPr id="26" name="Picture 26" descr="A picture containing text, line, screenshot, number&#10;&#10;Description automatically generated"/>
+            <wp:cNvGraphicFramePr>
+              <a:graphicFrameLocks xmlns:a="http://schemas.openxmlformats.org/drawingml/2006/main" noChangeAspect="1"/>
+            </wp:cNvGraphicFramePr>
+            <a:graphic xmlns:a="http://schemas.openxmlformats.org/drawingml/2006/main">
+              <a:graphicData uri="http://schemas.openxmlformats.org/drawingml/2006/picture">
+                <pic:pic xmlns:pic="http://schemas.openxmlformats.org/drawingml/2006/picture">
+                  <pic:nvPicPr>
+                    <pic:cNvPr id="26" name="Picture 26" descr="A picture containing text, line, screenshot, number&#10;&#10;Description automatically generated"/>
+                    <pic:cNvPicPr/>
+                  </pic:nvPicPr>
+                  <pic:blipFill>
+                    <a:blip r:embed="rId32"/>
+                    <a:stretch>
+                      <a:fillRect/>
+                    </a:stretch>
+                  </pic:blipFill>
+                  <pic:spPr>
+                    <a:xfrm>
+                      <a:off x="0" y="0"/>
+                      <a:ext cx="5760720" cy="802005"/>
+                    </a:xfrm>
+                    <a:prstGeom prst="rect">
+                      <a:avLst/>
+                    </a:prstGeom>
+                  </pic:spPr>
+                </pic:pic>
+              </a:graphicData>
+            </a:graphic>
+          </wp:inline>
+        </w:drawing>
+      </w:r>
+    </w:p>
+    <w:p>
+      <w:pPr>
+        <w:rPr>
+          <w:lang w:val="en-US"/>
+        </w:rPr>
+      </w:pPr>
+      <w:r>
+        <w:rPr>
+          <w:lang w:val="en-US"/>
+        </w:rPr>
+        <w:t xml:space="preserve">The program starts of with the target X,Y,Z being 0 and the </w:t>
+      </w:r>
+      <w:proofErr w:type="spellStart"/>
+      <w:r>
+        <w:rPr>
+          <w:lang w:val="en-US"/>
+        </w:rPr>
+        <w:t>isAtDefaultPosition</w:t>
+      </w:r>
+      <w:proofErr w:type="spellEnd"/>
+      <w:r>
+        <w:rPr>
+          <w:lang w:val="en-US"/>
+        </w:rPr>
+        <w:t xml:space="preserve"> and </w:t>
+      </w:r>
+      <w:proofErr w:type="spellStart"/>
+      <w:r>
+        <w:rPr>
+          <w:lang w:val="en-US"/>
+        </w:rPr>
+        <w:t>hasNewData</w:t>
+      </w:r>
+      <w:proofErr w:type="spellEnd"/>
+      <w:r>
+        <w:rPr>
+          <w:lang w:val="en-US"/>
+        </w:rPr>
+        <w:t xml:space="preserve"> at false. The conveyer belt in unity is now moving. </w:t>
+      </w:r>
+    </w:p>
+    <w:p>
+      <w:pPr>
+        <w:rPr>
+          <w:lang w:val="en-US"/>
+        </w:rPr>
+      </w:pPr>
+      <w:r>
+        <w:rPr>
+          <w:lang w:val="en-US"/>
+        </w:rPr>
+        <w:drawing>
+          <wp:inline distT="0" distB="0" distL="0" distR="0" wp14:anchorId="62E81672" wp14:editId="46729410">
+            <wp:extent cx="5760720" cy="869950"/>
+            <wp:effectExtent l="0" t="0" r="0" b="6350"/>
+            <wp:docPr id="27" name="Picture 27" descr="A picture containing text, line, font, number&#10;&#10;Description automatically generated"/>
+            <wp:cNvGraphicFramePr>
+              <a:graphicFrameLocks xmlns:a="http://schemas.openxmlformats.org/drawingml/2006/main" noChangeAspect="1"/>
+            </wp:cNvGraphicFramePr>
+            <a:graphic xmlns:a="http://schemas.openxmlformats.org/drawingml/2006/main">
+              <a:graphicData uri="http://schemas.openxmlformats.org/drawingml/2006/picture">
+                <pic:pic xmlns:pic="http://schemas.openxmlformats.org/drawingml/2006/picture">
+                  <pic:nvPicPr>
+                    <pic:cNvPr id="27" name="Picture 27" descr="A picture containing text, line, font, number&#10;&#10;Description automatically generated"/>
+                    <pic:cNvPicPr/>
+                  </pic:nvPicPr>
+                  <pic:blipFill>
+                    <a:blip r:embed="rId33"/>
+                    <a:stretch>
+                      <a:fillRect/>
+                    </a:stretch>
+                  </pic:blipFill>
+                  <pic:spPr>
+                    <a:xfrm>
+                      <a:off x="0" y="0"/>
+                      <a:ext cx="5760720" cy="869950"/>
+                    </a:xfrm>
+                    <a:prstGeom prst="rect">
+                      <a:avLst/>
+                    </a:prstGeom>
+                  </pic:spPr>
+                </pic:pic>
+              </a:graphicData>
+            </a:graphic>
+          </wp:inline>
+        </w:drawing>
+      </w:r>
+    </w:p>
+    <w:p>
+      <w:pPr>
+        <w:rPr>
+          <w:lang w:val="en-US"/>
+        </w:rPr>
+      </w:pPr>
+      <w:r>
+        <w:rPr>
+          <w:lang w:val="en-US"/>
+        </w:rPr>
+        <w:t xml:space="preserve">When the </w:t>
+      </w:r>
+      <w:proofErr w:type="spellStart"/>
+      <w:r>
+        <w:rPr>
+          <w:lang w:val="en-US"/>
+        </w:rPr>
+        <w:t>isAtDealautPosition</w:t>
+      </w:r>
+      <w:proofErr w:type="spellEnd"/>
+      <w:r>
+        <w:rPr>
+          <w:lang w:val="en-US"/>
+        </w:rPr>
+        <w:t xml:space="preserve"> variable is set at true that means the robot arm is ready to pick up a new cube. We then stop the conveyer belt </w:t>
+      </w:r>
+      <w:proofErr w:type="spellStart"/>
+      <w:r>
+        <w:rPr>
+          <w:lang w:val="en-US"/>
+        </w:rPr>
+        <w:t>en</w:t>
+      </w:r>
+      <w:proofErr w:type="spellEnd"/>
+      <w:r>
+        <w:rPr>
+          <w:lang w:val="en-US"/>
+        </w:rPr>
+        <w:t xml:space="preserve"> send the </w:t>
+      </w:r>
+      <w:proofErr w:type="spellStart"/>
+      <w:r>
+        <w:rPr>
+          <w:lang w:val="en-US"/>
+        </w:rPr>
+        <w:t>x,y,z</w:t>
+      </w:r>
+      <w:proofErr w:type="spellEnd"/>
+      <w:r>
+        <w:rPr>
+          <w:lang w:val="en-US"/>
+        </w:rPr>
+        <w:t xml:space="preserve"> locations to the arm </w:t>
+      </w:r>
+      <w:proofErr w:type="spellStart"/>
+      <w:r>
+        <w:rPr>
+          <w:lang w:val="en-US"/>
+        </w:rPr>
+        <w:t>en</w:t>
+      </w:r>
+      <w:proofErr w:type="spellEnd"/>
+      <w:r>
+        <w:rPr>
+          <w:lang w:val="en-US"/>
+        </w:rPr>
+        <w:t xml:space="preserve"> tell it </w:t>
+      </w:r>
+      <w:proofErr w:type="spellStart"/>
+      <w:r>
+        <w:rPr>
+          <w:lang w:val="en-US"/>
+        </w:rPr>
+        <w:t>it</w:t>
+      </w:r>
+      <w:proofErr w:type="spellEnd"/>
+      <w:r>
+        <w:rPr>
+          <w:lang w:val="en-US"/>
+        </w:rPr>
+        <w:t xml:space="preserve"> has new data. The values are then being set at false and the belt will start moving again.</w:t>
+      </w:r>
+    </w:p>
+    <w:p>
+      <w:pPr>
+        <w:rPr>
+          <w:lang w:val="en-US"/>
+        </w:rPr>
+      </w:pPr>
+    </w:p>
+    <w:p>
+      <w:pPr>
+        <w:rPr>
+          <w:lang w:val="en-US"/>
+        </w:rPr>
+      </w:pPr>
+      <w:r>
+        <w:rPr>
+          <w:noProof/>
+          <w:lang w:val="en-US"/>
+        </w:rPr>
+        <w:drawing>
+          <wp:inline distT="0" distB="0" distL="0" distR="0" wp14:anchorId="43E8F628" wp14:editId="443319D2">
+            <wp:extent cx="6051954" cy="4538966"/>
+            <wp:effectExtent l="0" t="0" r="6350" b="0"/>
+            <wp:docPr id="29" name="Video 29" descr="Unity ADS communication">
+              <a:hlinkClick xmlns:a="http://schemas.openxmlformats.org/drawingml/2006/main" r:id="rId34"/>
+            </wp:docPr>
+            <wp:cNvGraphicFramePr>
+              <a:graphicFrameLocks xmlns:a="http://schemas.openxmlformats.org/drawingml/2006/main" noChangeAspect="1"/>
+            </wp:cNvGraphicFramePr>
+            <a:graphic xmlns:a="http://schemas.openxmlformats.org/drawingml/2006/main">
+              <a:graphicData uri="http://schemas.openxmlformats.org/drawingml/2006/picture">
+                <pic:pic xmlns:pic="http://schemas.openxmlformats.org/drawingml/2006/picture">
+                  <pic:nvPicPr>
+                    <pic:cNvPr id="29" name="Video 29" descr="Unity ADS communication">
+                      <a:hlinkClick r:id="rId34"/>
+                    </pic:cNvPr>
+                    <pic:cNvPicPr/>
+                  </pic:nvPicPr>
+                  <pic:blipFill>
+                    <a:blip r:embed="rId35">
+                      <a:extLst>
+                        <a:ext uri="{28A0092B-C50C-407E-A947-70E740481C1C}">
+                          <a14:useLocalDpi xmlns:a14="http://schemas.microsoft.com/office/drawing/2010/main" val="0"/>
+                        </a:ext>
+                        <a:ext uri="{C809E66F-F1BF-436E-b5F7-EEA9579F0CBA}">
+                          <wp15:webVideoPr xmlns:wp15="http://schemas.microsoft.com/office/word/2012/wordprocessingDrawing" embeddedHtml="&lt;iframe width=&quot;200&quot; height=&quot;150&quot; src=&quot;https://www.youtube.com/embed/lymaP-yPP1A?feature=oembed&quot; frameborder=&quot;0&quot; allow=&quot;accelerometer; autoplay; clipboard-write; encrypted-media; gyroscope; picture-in-picture; web-share&quot; allowfullscreen=&quot;&quot; title=&quot;Unity ADS communication&quot; sandbox=&quot;allow-scripts allow-same-origin allow-popups&quot;&gt;&lt;/iframe&gt;" h="150" w="200"/>
+                        </a:ext>
+                      </a:extLst>
+                    </a:blip>
+                    <a:stretch>
+                      <a:fillRect/>
+                    </a:stretch>
+                  </pic:blipFill>
+                  <pic:spPr>
+                    <a:xfrm>
+                      <a:off x="0" y="0"/>
+                      <a:ext cx="6059891" cy="4544919"/>
+                    </a:xfrm>
+                    <a:prstGeom prst="rect">
+                      <a:avLst/>
+                    </a:prstGeom>
+                  </pic:spPr>
+                </pic:pic>
+              </a:graphicData>
+            </a:graphic>
+          </wp:inline>
+        </w:drawing>
+      </w:r>
     </w:p>
     <w:sectPr>
-      <w:headerReference w:type="default" r:id="rId31"/>
-      <w:footerReference w:type="default" r:id="rId32"/>
+      <w:headerReference w:type="default" r:id="rId36"/>
+      <w:footerReference w:type="default" r:id="rId37"/>
       <w:pgSz w:w="11906" w:h="16838"/>
       <w:pgMar w:top="1417" w:right="1417" w:bottom="1417" w:left="1417" w:header="708" w:footer="708" w:gutter="0"/>
       <w:pgNumType w:start="0"/>
@@ -7575,7 +8065,11 @@
 </file>
 
 <file path=customXml/item2.xml><?xml version="1.0" encoding="utf-8"?>
-<b:Sources xmlns:b="http://schemas.openxmlformats.org/officeDocument/2006/bibliography" xmlns="http://schemas.openxmlformats.org/officeDocument/2006/bibliography" SelectedStyle="/APASixthEditionOfficeOnline.xsl" StyleName="APA" Version="6"/>
+<p:properties xmlns:p="http://schemas.microsoft.com/office/2006/metadata/properties" xmlns:xsi="http://www.w3.org/2001/XMLSchema-instance" xmlns:pc="http://schemas.microsoft.com/office/infopath/2007/PartnerControls">
+  <documentManagement>
+    <_activity xmlns="4e7f4b06-4fc4-495f-b158-85cf2258144a" xsi:nil="true"/>
+  </documentManagement>
+</p:properties>
 </file>
 
 <file path=customXml/item3.xml><?xml version="1.0" encoding="utf-8"?>
@@ -7808,11 +8302,7 @@
 </file>
 
 <file path=customXml/item4.xml><?xml version="1.0" encoding="utf-8"?>
-<p:properties xmlns:p="http://schemas.microsoft.com/office/2006/metadata/properties" xmlns:xsi="http://www.w3.org/2001/XMLSchema-instance" xmlns:pc="http://schemas.microsoft.com/office/infopath/2007/PartnerControls">
-  <documentManagement>
-    <_activity xmlns="4e7f4b06-4fc4-495f-b158-85cf2258144a" xsi:nil="true"/>
-  </documentManagement>
-</p:properties>
+<b:Sources xmlns:b="http://schemas.openxmlformats.org/officeDocument/2006/bibliography" xmlns="http://schemas.openxmlformats.org/officeDocument/2006/bibliography" SelectedStyle="/APASixthEditionOfficeOnline.xsl" StyleName="APA" Version="6"/>
 </file>
 
 <file path=customXml/itemProps1.xml><?xml version="1.0" encoding="utf-8"?>
@@ -7824,9 +8314,11 @@
 </file>
 
 <file path=customXml/itemProps2.xml><?xml version="1.0" encoding="utf-8"?>
-<ds:datastoreItem xmlns:ds="http://schemas.openxmlformats.org/officeDocument/2006/customXml" ds:itemID="{E9DF696C-6B2A-8D4B-AFB2-BD33B271C122}">
+<ds:datastoreItem xmlns:ds="http://schemas.openxmlformats.org/officeDocument/2006/customXml" ds:itemID="{1D0B23C2-0C0D-451F-A0DA-1BD3B3A9776B}">
   <ds:schemaRefs>
-    <ds:schemaRef ds:uri="http://schemas.openxmlformats.org/officeDocument/2006/bibliography"/>
+    <ds:schemaRef ds:uri="http://schemas.microsoft.com/office/2006/metadata/properties"/>
+    <ds:schemaRef ds:uri="http://schemas.microsoft.com/office/infopath/2007/PartnerControls"/>
+    <ds:schemaRef ds:uri="4e7f4b06-4fc4-495f-b158-85cf2258144a"/>
   </ds:schemaRefs>
 </ds:datastoreItem>
 </file>
@@ -7851,11 +8343,9 @@
 </file>
 
 <file path=customXml/itemProps4.xml><?xml version="1.0" encoding="utf-8"?>
-<ds:datastoreItem xmlns:ds="http://schemas.openxmlformats.org/officeDocument/2006/customXml" ds:itemID="{1D0B23C2-0C0D-451F-A0DA-1BD3B3A9776B}">
+<ds:datastoreItem xmlns:ds="http://schemas.openxmlformats.org/officeDocument/2006/customXml" ds:itemID="{E9DF696C-6B2A-8D4B-AFB2-BD33B271C122}">
   <ds:schemaRefs>
-    <ds:schemaRef ds:uri="http://schemas.microsoft.com/office/2006/metadata/properties"/>
-    <ds:schemaRef ds:uri="http://schemas.microsoft.com/office/infopath/2007/PartnerControls"/>
-    <ds:schemaRef ds:uri="4e7f4b06-4fc4-495f-b158-85cf2258144a"/>
+    <ds:schemaRef ds:uri="http://schemas.openxmlformats.org/officeDocument/2006/bibliography"/>
   </ds:schemaRefs>
 </ds:datastoreItem>
 </file>